--- a/templates/formEgresados.docx
+++ b/templates/formEgresados.docx
@@ -124,7 +124,8 @@
       <w:tr>
         <w:tc>
           <w:tcPr>
-            <w:tcW w:w="4322" w:type="dxa"/>
+            <w:tcW w:w="8644" w:type="dxa"/>
+            <w:gridSpan w:val="2"/>
             <w:shd w:val="clear" w:color="auto" w:fill="auto"/>
           </w:tcPr>
           <w:p>
@@ -155,29 +156,8 @@
                 <w:szCs w:val="24"/>
                 <w:lang w:val="es-ES_tradnl"/>
               </w:rPr>
-              <w:t xml:space="preserve"> {apellido} {nombre}</w:t>
+              <w:t xml:space="preserve"> {apellido}, {nombre}</w:t>
             </w:r>
-          </w:p>
-        </w:tc>
-        <w:tc>
-          <w:tcPr>
-            <w:tcW w:w="4322" w:type="dxa"/>
-            <w:shd w:val="clear" w:color="auto" w:fill="auto"/>
-          </w:tcPr>
-          <w:p>
-            <w:pPr>
-              <w:overflowPunct w:val="0"/>
-              <w:autoSpaceDE w:val="0"/>
-              <w:autoSpaceDN w:val="0"/>
-              <w:adjustRightInd w:val="0"/>
-              <w:spacing w:after="0" w:line="240" w:lineRule="auto"/>
-              <w:textAlignment w:val="baseline"/>
-              <w:rPr>
-                <w:sz w:val="24"/>
-                <w:szCs w:val="24"/>
-                <w:lang w:val="es-ES_tradnl"/>
-              </w:rPr>
-            </w:pPr>
           </w:p>
         </w:tc>
       </w:tr>
@@ -1427,15 +1407,15 @@
         <w:tblLook w:val="04A0"/>
       </w:tblPr>
       <w:tblGrid>
-        <w:gridCol w:w="2376"/>
-        <w:gridCol w:w="2268"/>
+        <w:gridCol w:w="3652"/>
+        <w:gridCol w:w="992"/>
         <w:gridCol w:w="2835"/>
         <w:gridCol w:w="1134"/>
       </w:tblGrid>
       <w:tr>
         <w:tc>
           <w:tcPr>
-            <w:tcW w:w="2376" w:type="dxa"/>
+            <w:tcW w:w="3652" w:type="dxa"/>
             <w:shd w:val="clear" w:color="auto" w:fill="auto"/>
           </w:tcPr>
           <w:p>
@@ -1488,7 +1468,7 @@
         </w:tc>
         <w:tc>
           <w:tcPr>
-            <w:tcW w:w="2268" w:type="dxa"/>
+            <w:tcW w:w="992" w:type="dxa"/>
             <w:shd w:val="clear" w:color="auto" w:fill="auto"/>
           </w:tcPr>
           <w:p>
@@ -1585,7 +1565,8 @@
       <w:tr>
         <w:tc>
           <w:tcPr>
-            <w:tcW w:w="2376" w:type="dxa"/>
+            <w:tcW w:w="7479" w:type="dxa"/>
+            <w:gridSpan w:val="3"/>
             <w:shd w:val="clear" w:color="auto" w:fill="auto"/>
           </w:tcPr>
           <w:p>
@@ -1616,66 +1597,8 @@
                 <w:szCs w:val="24"/>
                 <w:lang w:val="es-ES_tradnl"/>
               </w:rPr>
-              <w:t xml:space="preserve"> {</w:t>
+              <w:t xml:space="preserve"> {materia}</w:t>
             </w:r>
-            <w:r>
-              <w:rPr>
-                <w:sz w:val="24"/>
-                <w:szCs w:val="24"/>
-                <w:lang w:val="es-ES_tradnl"/>
-              </w:rPr>
-              <w:t>materia</w:t>
-            </w:r>
-            <w:r>
-              <w:rPr>
-                <w:sz w:val="24"/>
-                <w:szCs w:val="24"/>
-                <w:lang w:val="es-ES_tradnl"/>
-              </w:rPr>
-              <w:t>}</w:t>
-            </w:r>
-          </w:p>
-        </w:tc>
-        <w:tc>
-          <w:tcPr>
-            <w:tcW w:w="2268" w:type="dxa"/>
-            <w:shd w:val="clear" w:color="auto" w:fill="auto"/>
-          </w:tcPr>
-          <w:p>
-            <w:pPr>
-              <w:overflowPunct w:val="0"/>
-              <w:autoSpaceDE w:val="0"/>
-              <w:autoSpaceDN w:val="0"/>
-              <w:adjustRightInd w:val="0"/>
-              <w:spacing w:after="40" w:line="240" w:lineRule="auto"/>
-              <w:textAlignment w:val="baseline"/>
-              <w:rPr>
-                <w:sz w:val="24"/>
-                <w:szCs w:val="24"/>
-                <w:lang w:val="es-ES_tradnl"/>
-              </w:rPr>
-            </w:pPr>
-          </w:p>
-        </w:tc>
-        <w:tc>
-          <w:tcPr>
-            <w:tcW w:w="2835" w:type="dxa"/>
-            <w:shd w:val="clear" w:color="auto" w:fill="auto"/>
-          </w:tcPr>
-          <w:p>
-            <w:pPr>
-              <w:overflowPunct w:val="0"/>
-              <w:autoSpaceDE w:val="0"/>
-              <w:autoSpaceDN w:val="0"/>
-              <w:adjustRightInd w:val="0"/>
-              <w:spacing w:after="40" w:line="240" w:lineRule="auto"/>
-              <w:textAlignment w:val="baseline"/>
-              <w:rPr>
-                <w:sz w:val="24"/>
-                <w:szCs w:val="24"/>
-                <w:lang w:val="es-ES_tradnl"/>
-              </w:rPr>
-            </w:pPr>
           </w:p>
         </w:tc>
         <w:tc>
@@ -1703,7 +1626,7 @@
       <w:tr>
         <w:tc>
           <w:tcPr>
-            <w:tcW w:w="2376" w:type="dxa"/>
+            <w:tcW w:w="3652" w:type="dxa"/>
             <w:shd w:val="clear" w:color="auto" w:fill="auto"/>
           </w:tcPr>
           <w:p>
@@ -1756,7 +1679,7 @@
         </w:tc>
         <w:tc>
           <w:tcPr>
-            <w:tcW w:w="2268" w:type="dxa"/>
+            <w:tcW w:w="992" w:type="dxa"/>
             <w:shd w:val="clear" w:color="auto" w:fill="auto"/>
           </w:tcPr>
           <w:p>
@@ -1911,81 +1834,39 @@
         <w:br w:type="page"/>
       </w:r>
     </w:p>
-    <w:tbl>
-      <w:tblPr>
-        <w:tblW w:w="0" w:type="auto"/>
-        <w:tblInd w:w="3794" w:type="dxa"/>
-        <w:tblLook w:val="04A0"/>
-      </w:tblPr>
-      <w:tblGrid>
-        <w:gridCol w:w="2126"/>
-        <w:gridCol w:w="2724"/>
-      </w:tblGrid>
-      <w:tr>
-        <w:tc>
-          <w:tcPr>
-            <w:tcW w:w="2126" w:type="dxa"/>
-            <w:shd w:val="clear" w:color="auto" w:fill="auto"/>
-          </w:tcPr>
-          <w:p>
-            <w:pPr>
-              <w:overflowPunct w:val="0"/>
-              <w:autoSpaceDE w:val="0"/>
-              <w:autoSpaceDN w:val="0"/>
-              <w:adjustRightInd w:val="0"/>
-              <w:spacing w:after="0" w:line="240" w:lineRule="auto"/>
-              <w:ind w:firstLine="234"/>
-              <w:jc w:val="right"/>
-              <w:textAlignment w:val="baseline"/>
-              <w:rPr>
-                <w:i/>
-                <w:sz w:val="24"/>
-                <w:lang w:val="es-ES_tradnl"/>
-              </w:rPr>
-            </w:pPr>
-            <w:r>
-              <w:rPr>
-                <w:i/>
-                <w:sz w:val="24"/>
-                <w:lang w:val="es-ES_tradnl"/>
-              </w:rPr>
-              <w:t xml:space="preserve">BAHIA BLANCA, </w:t>
-            </w:r>
-          </w:p>
-        </w:tc>
-        <w:tc>
-          <w:tcPr>
-            <w:tcW w:w="2724" w:type="dxa"/>
-            <w:shd w:val="clear" w:color="auto" w:fill="auto"/>
-          </w:tcPr>
-          <w:p>
-            <w:pPr>
-              <w:overflowPunct w:val="0"/>
-              <w:autoSpaceDE w:val="0"/>
-              <w:autoSpaceDN w:val="0"/>
-              <w:adjustRightInd w:val="0"/>
-              <w:spacing w:after="0" w:line="240" w:lineRule="auto"/>
-              <w:jc w:val="right"/>
-              <w:textAlignment w:val="baseline"/>
-              <w:rPr>
-                <w:i/>
-                <w:sz w:val="24"/>
-                <w:highlight w:val="yellow"/>
-                <w:lang w:val="es-ES_tradnl"/>
-              </w:rPr>
-            </w:pPr>
-            <w:r>
-              <w:rPr>
-                <w:i/>
-                <w:sz w:val="24"/>
-                <w:lang w:val="es-ES_tradnl"/>
-              </w:rPr>
-              <w:t>{date}</w:t>
-            </w:r>
-          </w:p>
-        </w:tc>
-      </w:tr>
-    </w:tbl>
+    <w:p>
+      <w:pPr>
+        <w:overflowPunct w:val="0"/>
+        <w:autoSpaceDE w:val="0"/>
+        <w:autoSpaceDN w:val="0"/>
+        <w:adjustRightInd w:val="0"/>
+        <w:spacing w:after="0" w:line="240" w:lineRule="auto"/>
+        <w:jc w:val="right"/>
+        <w:textAlignment w:val="baseline"/>
+        <w:rPr>
+          <w:sz w:val="24"/>
+          <w:szCs w:val="24"/>
+          <w:lang w:val="es-ES_tradnl"/>
+        </w:rPr>
+      </w:pPr>
+      <w:r>
+        <w:rPr>
+          <w:sz w:val="24"/>
+          <w:szCs w:val="24"/>
+          <w:lang w:val="es-ES_tradnl"/>
+        </w:rPr>
+        <w:lastRenderedPageBreak/>
+        <w:t xml:space="preserve">BAHIA BLANCA, </w:t>
+      </w:r>
+      <w:r>
+        <w:rPr>
+          <w:sz w:val="24"/>
+          <w:szCs w:val="24"/>
+          <w:lang w:val="es-ES_tradnl"/>
+        </w:rPr>
+        <w:t>{date}</w:t>
+      </w:r>
+    </w:p>
     <w:p>
       <w:pPr>
         <w:overflowPunct w:val="0"/>
@@ -2014,9 +1895,32 @@
         <w:rPr>
           <w:sz w:val="24"/>
           <w:szCs w:val="24"/>
-          <w:lang w:val="es-ES_tradnl"/>
-        </w:rPr>
-      </w:pPr>
+        </w:rPr>
+      </w:pPr>
+      <w:r>
+        <w:rPr>
+          <w:sz w:val="24"/>
+          <w:szCs w:val="24"/>
+          <w:lang w:val="es-ES_tradnl"/>
+        </w:rPr>
+        <w:t>{</w:t>
+      </w:r>
+      <w:r>
+        <w:rPr>
+          <w:sz w:val="24"/>
+          <w:szCs w:val="24"/>
+          <w:lang w:val="es-ES"/>
+        </w:rPr>
+        <w:t>textoSecAcademico</w:t>
+      </w:r>
+      <w:r>
+        <w:rPr>
+          <w:sz w:val="24"/>
+          <w:szCs w:val="24"/>
+          <w:lang w:val="es-ES_tradnl"/>
+        </w:rPr>
+        <w:t>}</w:t>
+      </w:r>
     </w:p>
     <w:p>
       <w:pPr>
@@ -2039,7 +1943,7 @@
           <w:szCs w:val="24"/>
           <w:lang w:val="es-ES_tradnl"/>
         </w:rPr>
-        <w:t>Sr. Secretario Académico</w:t>
+        <w:t>Departamento de Agronomía – UNS</w:t>
       </w:r>
     </w:p>
     <w:p>
@@ -2052,30 +1956,6 @@
         <w:jc w:val="both"/>
         <w:textAlignment w:val="baseline"/>
         <w:rPr>
-          <w:sz w:val="24"/>
-          <w:szCs w:val="24"/>
-          <w:lang w:val="es-ES_tradnl"/>
-        </w:rPr>
-      </w:pPr>
-      <w:r>
-        <w:rPr>
-          <w:sz w:val="24"/>
-          <w:szCs w:val="24"/>
-          <w:lang w:val="es-ES_tradnl"/>
-        </w:rPr>
-        <w:t>Departamento de Agronomía – UNS</w:t>
-      </w:r>
-    </w:p>
-    <w:p>
-      <w:pPr>
-        <w:overflowPunct w:val="0"/>
-        <w:autoSpaceDE w:val="0"/>
-        <w:autoSpaceDN w:val="0"/>
-        <w:adjustRightInd w:val="0"/>
-        <w:spacing w:after="0" w:line="240" w:lineRule="auto"/>
-        <w:jc w:val="both"/>
-        <w:textAlignment w:val="baseline"/>
-        <w:rPr>
           <w:i/>
           <w:sz w:val="24"/>
           <w:szCs w:val="24"/>
@@ -2089,7 +1969,36 @@
           <w:szCs w:val="24"/>
           <w:lang w:val="es-ES_tradnl"/>
         </w:rPr>
-        <w:t>{secretarioAcademico}</w:t>
+        <w:t>{</w:t>
+      </w:r>
+      <w:r>
+        <w:rPr>
+          <w:i/>
+          <w:sz w:val="24"/>
+          <w:szCs w:val="24"/>
+          <w:u w:val="single"/>
+          <w:lang w:val="es-ES_tradnl"/>
+        </w:rPr>
+        <w:t>sec</w:t>
+      </w:r>
+      <w:r>
+        <w:rPr>
+          <w:i/>
+          <w:sz w:val="24"/>
+          <w:szCs w:val="24"/>
+          <w:u w:val="single"/>
+          <w:lang w:val="es-ES_tradnl"/>
+        </w:rPr>
+        <w:t>Academico</w:t>
+      </w:r>
+      <w:r>
+        <w:rPr>
+          <w:i/>
+          <w:sz w:val="24"/>
+          <w:szCs w:val="24"/>
+          <w:lang w:val="es-ES_tradnl"/>
+        </w:rPr>
+        <w:t>}</w:t>
       </w:r>
     </w:p>
     <w:p>
@@ -2964,6 +2873,7 @@
       </w:r>
       <w:r>
         <w:rPr>
+          <w:b/>
           <w:sz w:val="24"/>
           <w:szCs w:val="24"/>
           <w:lang w:val="es-ES_tradnl"/>
@@ -3023,7 +2933,16 @@
           <w:sz w:val="20"/>
           <w:szCs w:val="20"/>
         </w:rPr>
-        <w:t xml:space="preserve"> AGRONOMÍA</w:t>
+        <w:t xml:space="preserve"> </w:t>
+      </w:r>
+      <w:r>
+        <w:rPr>
+          <w:rFonts w:ascii="Century Gothic" w:hAnsi="Century Gothic" w:cs="Century Gothic"/>
+          <w:b/>
+          <w:sz w:val="20"/>
+          <w:szCs w:val="20"/>
+        </w:rPr>
+        <w:t>AGRONOMÍA</w:t>
       </w:r>
     </w:p>
     <w:p>
@@ -3170,6 +3089,7 @@
       </w:r>
       <w:r>
         <w:rPr>
+          <w:b/>
           <w:sz w:val="24"/>
           <w:szCs w:val="24"/>
           <w:lang w:val="es-ES_tradnl"/>
@@ -4594,6 +4514,27 @@
 <file path=word/numbering.xml><?xml version="1.0" encoding="utf-8"?>
 <w:numbering xmlns:ve="http://schemas.openxmlformats.org/markup-compatibility/2006" xmlns:o="urn:schemas-microsoft-com:office:office" xmlns:r="http://schemas.openxmlformats.org/officeDocument/2006/relationships" xmlns:m="http://schemas.openxmlformats.org/officeDocument/2006/math" xmlns:v="urn:schemas-microsoft-com:vml" xmlns:wp="http://schemas.openxmlformats.org/drawingml/2006/wordprocessingDrawing" xmlns:w10="urn:schemas-microsoft-com:office:word" xmlns:w="http://schemas.openxmlformats.org/wordprocessingml/2006/main" xmlns:wne="http://schemas.microsoft.com/office/word/2006/wordml">
   <w:abstractNum w:abstractNumId="0">
+    <w:nsid w:val="FFFFFF83"/>
+    <w:multiLevelType w:val="singleLevel"/>
+    <w:tmpl w:val="EBE0B522"/>
+    <w:lvl w:ilvl="0">
+      <w:start w:val="1"/>
+      <w:numFmt w:val="bullet"/>
+      <w:pStyle w:val="Listaconvietas2"/>
+      <w:lvlText w:val=""/>
+      <w:lvlJc w:val="left"/>
+      <w:pPr>
+        <w:tabs>
+          <w:tab w:val="num" w:pos="643"/>
+        </w:tabs>
+        <w:ind w:left="643" w:hanging="360"/>
+      </w:pPr>
+      <w:rPr>
+        <w:rFonts w:ascii="Symbol" w:hAnsi="Symbol" w:hint="default"/>
+      </w:rPr>
+    </w:lvl>
+  </w:abstractNum>
+  <w:abstractNum w:abstractNumId="1">
     <w:nsid w:val="0F944A25"/>
     <w:multiLevelType w:val="hybridMultilevel"/>
     <w:tmpl w:val="178A57A2"/>
@@ -4705,7 +4646,7 @@
       </w:rPr>
     </w:lvl>
   </w:abstractNum>
-  <w:abstractNum w:abstractNumId="1">
+  <w:abstractNum w:abstractNumId="2">
     <w:nsid w:val="425E5F39"/>
     <w:multiLevelType w:val="hybridMultilevel"/>
     <w:tmpl w:val="2E967792"/>
@@ -4794,7 +4735,7 @@
       </w:pPr>
     </w:lvl>
   </w:abstractNum>
-  <w:abstractNum w:abstractNumId="2">
+  <w:abstractNum w:abstractNumId="3">
     <w:nsid w:val="5FBF7D00"/>
     <w:multiLevelType w:val="hybridMultilevel"/>
     <w:tmpl w:val="2E967792"/>
@@ -4883,7 +4824,7 @@
       </w:pPr>
     </w:lvl>
   </w:abstractNum>
-  <w:abstractNum w:abstractNumId="3">
+  <w:abstractNum w:abstractNumId="4">
     <w:nsid w:val="6D3421A0"/>
     <w:multiLevelType w:val="hybridMultilevel"/>
     <w:tmpl w:val="56FEA9B8"/>
@@ -4970,15 +4911,18 @@
     </w:lvl>
   </w:abstractNum>
   <w:num w:numId="1">
+    <w:abstractNumId w:val="3"/>
+  </w:num>
+  <w:num w:numId="2">
     <w:abstractNumId w:val="2"/>
   </w:num>
-  <w:num w:numId="2">
+  <w:num w:numId="3">
+    <w:abstractNumId w:val="4"/>
+  </w:num>
+  <w:num w:numId="4">
     <w:abstractNumId w:val="1"/>
   </w:num>
-  <w:num w:numId="3">
-    <w:abstractNumId w:val="3"/>
-  </w:num>
-  <w:num w:numId="4">
+  <w:num w:numId="5">
     <w:abstractNumId w:val="0"/>
   </w:num>
 </w:numbering>
@@ -5137,6 +5081,7 @@
   <w:style w:type="paragraph" w:default="1" w:styleId="Normal">
     <w:name w:val="Normal"/>
     <w:qFormat/>
+    <w:rsid w:val="00E2063E"/>
     <w:pPr>
       <w:spacing w:after="160" w:line="259" w:lineRule="auto"/>
     </w:pPr>
@@ -5144,6 +5089,119 @@
       <w:sz w:val="22"/>
       <w:szCs w:val="22"/>
       <w:lang w:val="es-AR" w:eastAsia="en-US"/>
+    </w:rPr>
+  </w:style>
+  <w:style w:type="paragraph" w:styleId="Ttulo1">
+    <w:name w:val="heading 1"/>
+    <w:basedOn w:val="Normal"/>
+    <w:next w:val="Normal"/>
+    <w:link w:val="Ttulo1Car"/>
+    <w:uiPriority w:val="9"/>
+    <w:qFormat/>
+    <w:rsid w:val="00457BBE"/>
+    <w:pPr>
+      <w:keepNext/>
+      <w:keepLines/>
+      <w:spacing w:before="480" w:after="0"/>
+      <w:outlineLvl w:val="0"/>
+    </w:pPr>
+    <w:rPr>
+      <w:rFonts w:asciiTheme="majorHAnsi" w:eastAsiaTheme="majorEastAsia" w:hAnsiTheme="majorHAnsi" w:cstheme="majorBidi"/>
+      <w:b/>
+      <w:bCs/>
+      <w:color w:val="365F91" w:themeColor="accent1" w:themeShade="BF"/>
+      <w:sz w:val="28"/>
+      <w:szCs w:val="28"/>
+    </w:rPr>
+  </w:style>
+  <w:style w:type="paragraph" w:styleId="Ttulo2">
+    <w:name w:val="heading 2"/>
+    <w:basedOn w:val="Normal"/>
+    <w:next w:val="Normal"/>
+    <w:link w:val="Ttulo2Car"/>
+    <w:uiPriority w:val="9"/>
+    <w:unhideWhenUsed/>
+    <w:qFormat/>
+    <w:rsid w:val="00457BBE"/>
+    <w:pPr>
+      <w:keepNext/>
+      <w:keepLines/>
+      <w:spacing w:before="200" w:after="0"/>
+      <w:outlineLvl w:val="1"/>
+    </w:pPr>
+    <w:rPr>
+      <w:rFonts w:asciiTheme="majorHAnsi" w:eastAsiaTheme="majorEastAsia" w:hAnsiTheme="majorHAnsi" w:cstheme="majorBidi"/>
+      <w:b/>
+      <w:bCs/>
+      <w:color w:val="4F81BD" w:themeColor="accent1"/>
+      <w:sz w:val="26"/>
+      <w:szCs w:val="26"/>
+    </w:rPr>
+  </w:style>
+  <w:style w:type="paragraph" w:styleId="Ttulo3">
+    <w:name w:val="heading 3"/>
+    <w:basedOn w:val="Normal"/>
+    <w:next w:val="Normal"/>
+    <w:link w:val="Ttulo3Car"/>
+    <w:uiPriority w:val="9"/>
+    <w:unhideWhenUsed/>
+    <w:qFormat/>
+    <w:rsid w:val="00457BBE"/>
+    <w:pPr>
+      <w:keepNext/>
+      <w:keepLines/>
+      <w:spacing w:before="200" w:after="0"/>
+      <w:outlineLvl w:val="2"/>
+    </w:pPr>
+    <w:rPr>
+      <w:rFonts w:asciiTheme="majorHAnsi" w:eastAsiaTheme="majorEastAsia" w:hAnsiTheme="majorHAnsi" w:cstheme="majorBidi"/>
+      <w:b/>
+      <w:bCs/>
+      <w:color w:val="4F81BD" w:themeColor="accent1"/>
+    </w:rPr>
+  </w:style>
+  <w:style w:type="paragraph" w:styleId="Ttulo4">
+    <w:name w:val="heading 4"/>
+    <w:basedOn w:val="Normal"/>
+    <w:next w:val="Normal"/>
+    <w:link w:val="Ttulo4Car"/>
+    <w:uiPriority w:val="9"/>
+    <w:unhideWhenUsed/>
+    <w:qFormat/>
+    <w:rsid w:val="00457BBE"/>
+    <w:pPr>
+      <w:keepNext/>
+      <w:keepLines/>
+      <w:spacing w:before="200" w:after="0"/>
+      <w:outlineLvl w:val="3"/>
+    </w:pPr>
+    <w:rPr>
+      <w:rFonts w:asciiTheme="majorHAnsi" w:eastAsiaTheme="majorEastAsia" w:hAnsiTheme="majorHAnsi" w:cstheme="majorBidi"/>
+      <w:b/>
+      <w:bCs/>
+      <w:i/>
+      <w:iCs/>
+      <w:color w:val="4F81BD" w:themeColor="accent1"/>
+    </w:rPr>
+  </w:style>
+  <w:style w:type="paragraph" w:styleId="Ttulo5">
+    <w:name w:val="heading 5"/>
+    <w:basedOn w:val="Normal"/>
+    <w:next w:val="Normal"/>
+    <w:link w:val="Ttulo5Car"/>
+    <w:uiPriority w:val="9"/>
+    <w:unhideWhenUsed/>
+    <w:qFormat/>
+    <w:rsid w:val="00457BBE"/>
+    <w:pPr>
+      <w:keepNext/>
+      <w:keepLines/>
+      <w:spacing w:before="200" w:after="0"/>
+      <w:outlineLvl w:val="4"/>
+    </w:pPr>
+    <w:rPr>
+      <w:rFonts w:asciiTheme="majorHAnsi" w:eastAsiaTheme="majorEastAsia" w:hAnsiTheme="majorHAnsi" w:cstheme="majorBidi"/>
+      <w:color w:val="243F60" w:themeColor="accent1" w:themeShade="7F"/>
     </w:rPr>
   </w:style>
   <w:style w:type="character" w:default="1" w:styleId="Fuentedeprrafopredeter">
@@ -5157,6 +5215,7 @@
     <w:uiPriority w:val="99"/>
     <w:semiHidden/>
     <w:unhideWhenUsed/>
+    <w:qFormat/>
     <w:tblPr>
       <w:tblInd w:w="0" w:type="dxa"/>
       <w:tblCellMar>
@@ -5256,6 +5315,232 @@
       <w:szCs w:val="22"/>
       <w:lang w:val="es-AR" w:eastAsia="en-US"/>
     </w:rPr>
+  </w:style>
+  <w:style w:type="character" w:customStyle="1" w:styleId="Ttulo1Car">
+    <w:name w:val="Título 1 Car"/>
+    <w:basedOn w:val="Fuentedeprrafopredeter"/>
+    <w:link w:val="Ttulo1"/>
+    <w:uiPriority w:val="9"/>
+    <w:rsid w:val="00457BBE"/>
+    <w:rPr>
+      <w:rFonts w:asciiTheme="majorHAnsi" w:eastAsiaTheme="majorEastAsia" w:hAnsiTheme="majorHAnsi" w:cstheme="majorBidi"/>
+      <w:b/>
+      <w:bCs/>
+      <w:color w:val="365F91" w:themeColor="accent1" w:themeShade="BF"/>
+      <w:sz w:val="28"/>
+      <w:szCs w:val="28"/>
+      <w:lang w:val="es-AR" w:eastAsia="en-US"/>
+    </w:rPr>
+  </w:style>
+  <w:style w:type="character" w:customStyle="1" w:styleId="Ttulo2Car">
+    <w:name w:val="Título 2 Car"/>
+    <w:basedOn w:val="Fuentedeprrafopredeter"/>
+    <w:link w:val="Ttulo2"/>
+    <w:uiPriority w:val="9"/>
+    <w:rsid w:val="00457BBE"/>
+    <w:rPr>
+      <w:rFonts w:asciiTheme="majorHAnsi" w:eastAsiaTheme="majorEastAsia" w:hAnsiTheme="majorHAnsi" w:cstheme="majorBidi"/>
+      <w:b/>
+      <w:bCs/>
+      <w:color w:val="4F81BD" w:themeColor="accent1"/>
+      <w:sz w:val="26"/>
+      <w:szCs w:val="26"/>
+      <w:lang w:val="es-AR" w:eastAsia="en-US"/>
+    </w:rPr>
+  </w:style>
+  <w:style w:type="character" w:customStyle="1" w:styleId="Ttulo3Car">
+    <w:name w:val="Título 3 Car"/>
+    <w:basedOn w:val="Fuentedeprrafopredeter"/>
+    <w:link w:val="Ttulo3"/>
+    <w:uiPriority w:val="9"/>
+    <w:rsid w:val="00457BBE"/>
+    <w:rPr>
+      <w:rFonts w:asciiTheme="majorHAnsi" w:eastAsiaTheme="majorEastAsia" w:hAnsiTheme="majorHAnsi" w:cstheme="majorBidi"/>
+      <w:b/>
+      <w:bCs/>
+      <w:color w:val="4F81BD" w:themeColor="accent1"/>
+      <w:sz w:val="22"/>
+      <w:szCs w:val="22"/>
+      <w:lang w:val="es-AR" w:eastAsia="en-US"/>
+    </w:rPr>
+  </w:style>
+  <w:style w:type="character" w:customStyle="1" w:styleId="Ttulo4Car">
+    <w:name w:val="Título 4 Car"/>
+    <w:basedOn w:val="Fuentedeprrafopredeter"/>
+    <w:link w:val="Ttulo4"/>
+    <w:uiPriority w:val="9"/>
+    <w:rsid w:val="00457BBE"/>
+    <w:rPr>
+      <w:rFonts w:asciiTheme="majorHAnsi" w:eastAsiaTheme="majorEastAsia" w:hAnsiTheme="majorHAnsi" w:cstheme="majorBidi"/>
+      <w:b/>
+      <w:bCs/>
+      <w:i/>
+      <w:iCs/>
+      <w:color w:val="4F81BD" w:themeColor="accent1"/>
+      <w:sz w:val="22"/>
+      <w:szCs w:val="22"/>
+      <w:lang w:val="es-AR" w:eastAsia="en-US"/>
+    </w:rPr>
+  </w:style>
+  <w:style w:type="character" w:customStyle="1" w:styleId="Ttulo5Car">
+    <w:name w:val="Título 5 Car"/>
+    <w:basedOn w:val="Fuentedeprrafopredeter"/>
+    <w:link w:val="Ttulo5"/>
+    <w:uiPriority w:val="9"/>
+    <w:rsid w:val="00457BBE"/>
+    <w:rPr>
+      <w:rFonts w:asciiTheme="majorHAnsi" w:eastAsiaTheme="majorEastAsia" w:hAnsiTheme="majorHAnsi" w:cstheme="majorBidi"/>
+      <w:color w:val="243F60" w:themeColor="accent1" w:themeShade="7F"/>
+      <w:sz w:val="22"/>
+      <w:szCs w:val="22"/>
+      <w:lang w:val="es-AR" w:eastAsia="en-US"/>
+    </w:rPr>
+  </w:style>
+  <w:style w:type="paragraph" w:styleId="Lista">
+    <w:name w:val="List"/>
+    <w:basedOn w:val="Normal"/>
+    <w:uiPriority w:val="99"/>
+    <w:unhideWhenUsed/>
+    <w:rsid w:val="00457BBE"/>
+    <w:pPr>
+      <w:ind w:left="283" w:hanging="283"/>
+      <w:contextualSpacing/>
+    </w:pPr>
+  </w:style>
+  <w:style w:type="paragraph" w:styleId="Listaconvietas2">
+    <w:name w:val="List Bullet 2"/>
+    <w:basedOn w:val="Normal"/>
+    <w:uiPriority w:val="99"/>
+    <w:unhideWhenUsed/>
+    <w:rsid w:val="00457BBE"/>
+    <w:pPr>
+      <w:numPr>
+        <w:numId w:val="5"/>
+      </w:numPr>
+      <w:contextualSpacing/>
+    </w:pPr>
+  </w:style>
+  <w:style w:type="paragraph" w:styleId="Ttulo">
+    <w:name w:val="Title"/>
+    <w:basedOn w:val="Normal"/>
+    <w:next w:val="Normal"/>
+    <w:link w:val="TtuloCar"/>
+    <w:uiPriority w:val="10"/>
+    <w:qFormat/>
+    <w:rsid w:val="00457BBE"/>
+    <w:pPr>
+      <w:pBdr>
+        <w:bottom w:val="single" w:sz="8" w:space="4" w:color="4F81BD" w:themeColor="accent1"/>
+      </w:pBdr>
+      <w:spacing w:after="300" w:line="240" w:lineRule="auto"/>
+      <w:contextualSpacing/>
+    </w:pPr>
+    <w:rPr>
+      <w:rFonts w:asciiTheme="majorHAnsi" w:eastAsiaTheme="majorEastAsia" w:hAnsiTheme="majorHAnsi" w:cstheme="majorBidi"/>
+      <w:color w:val="17365D" w:themeColor="text2" w:themeShade="BF"/>
+      <w:spacing w:val="5"/>
+      <w:kern w:val="28"/>
+      <w:sz w:val="52"/>
+      <w:szCs w:val="52"/>
+    </w:rPr>
+  </w:style>
+  <w:style w:type="character" w:customStyle="1" w:styleId="TtuloCar">
+    <w:name w:val="Título Car"/>
+    <w:basedOn w:val="Fuentedeprrafopredeter"/>
+    <w:link w:val="Ttulo"/>
+    <w:uiPriority w:val="10"/>
+    <w:rsid w:val="00457BBE"/>
+    <w:rPr>
+      <w:rFonts w:asciiTheme="majorHAnsi" w:eastAsiaTheme="majorEastAsia" w:hAnsiTheme="majorHAnsi" w:cstheme="majorBidi"/>
+      <w:color w:val="17365D" w:themeColor="text2" w:themeShade="BF"/>
+      <w:spacing w:val="5"/>
+      <w:kern w:val="28"/>
+      <w:sz w:val="52"/>
+      <w:szCs w:val="52"/>
+      <w:lang w:val="es-AR" w:eastAsia="en-US"/>
+    </w:rPr>
+  </w:style>
+  <w:style w:type="paragraph" w:styleId="Textoindependiente">
+    <w:name w:val="Body Text"/>
+    <w:basedOn w:val="Normal"/>
+    <w:link w:val="TextoindependienteCar"/>
+    <w:uiPriority w:val="99"/>
+    <w:unhideWhenUsed/>
+    <w:rsid w:val="00457BBE"/>
+    <w:pPr>
+      <w:spacing w:after="120"/>
+    </w:pPr>
+  </w:style>
+  <w:style w:type="character" w:customStyle="1" w:styleId="TextoindependienteCar">
+    <w:name w:val="Texto independiente Car"/>
+    <w:basedOn w:val="Fuentedeprrafopredeter"/>
+    <w:link w:val="Textoindependiente"/>
+    <w:uiPriority w:val="99"/>
+    <w:rsid w:val="00457BBE"/>
+    <w:rPr>
+      <w:sz w:val="22"/>
+      <w:szCs w:val="22"/>
+      <w:lang w:val="es-AR" w:eastAsia="en-US"/>
+    </w:rPr>
+  </w:style>
+  <w:style w:type="paragraph" w:styleId="Subttulo">
+    <w:name w:val="Subtitle"/>
+    <w:basedOn w:val="Normal"/>
+    <w:next w:val="Normal"/>
+    <w:link w:val="SubttuloCar"/>
+    <w:uiPriority w:val="11"/>
+    <w:qFormat/>
+    <w:rsid w:val="00457BBE"/>
+    <w:pPr>
+      <w:numPr>
+        <w:ilvl w:val="1"/>
+      </w:numPr>
+    </w:pPr>
+    <w:rPr>
+      <w:rFonts w:asciiTheme="majorHAnsi" w:eastAsiaTheme="majorEastAsia" w:hAnsiTheme="majorHAnsi" w:cstheme="majorBidi"/>
+      <w:i/>
+      <w:iCs/>
+      <w:color w:val="4F81BD" w:themeColor="accent1"/>
+      <w:spacing w:val="15"/>
+      <w:sz w:val="24"/>
+      <w:szCs w:val="24"/>
+    </w:rPr>
+  </w:style>
+  <w:style w:type="character" w:customStyle="1" w:styleId="SubttuloCar">
+    <w:name w:val="Subtítulo Car"/>
+    <w:basedOn w:val="Fuentedeprrafopredeter"/>
+    <w:link w:val="Subttulo"/>
+    <w:uiPriority w:val="11"/>
+    <w:rsid w:val="00457BBE"/>
+    <w:rPr>
+      <w:rFonts w:asciiTheme="majorHAnsi" w:eastAsiaTheme="majorEastAsia" w:hAnsiTheme="majorHAnsi" w:cstheme="majorBidi"/>
+      <w:i/>
+      <w:iCs/>
+      <w:color w:val="4F81BD" w:themeColor="accent1"/>
+      <w:spacing w:val="15"/>
+      <w:sz w:val="24"/>
+      <w:szCs w:val="24"/>
+      <w:lang w:val="es-AR" w:eastAsia="en-US"/>
+    </w:rPr>
+  </w:style>
+  <w:style w:type="paragraph" w:styleId="Textoindependienteprimerasangra">
+    <w:name w:val="Body Text First Indent"/>
+    <w:basedOn w:val="Textoindependiente"/>
+    <w:link w:val="TextoindependienteprimerasangraCar"/>
+    <w:uiPriority w:val="99"/>
+    <w:unhideWhenUsed/>
+    <w:rsid w:val="00457BBE"/>
+    <w:pPr>
+      <w:spacing w:after="160"/>
+      <w:ind w:firstLine="360"/>
+    </w:pPr>
+  </w:style>
+  <w:style w:type="character" w:customStyle="1" w:styleId="TextoindependienteprimerasangraCar">
+    <w:name w:val="Texto independiente primera sangría Car"/>
+    <w:basedOn w:val="TextoindependienteCar"/>
+    <w:link w:val="Textoindependienteprimerasangra"/>
+    <w:uiPriority w:val="99"/>
+    <w:rsid w:val="00457BBE"/>
   </w:style>
 </w:styles>
 </file>

--- a/templates/formEgresados.docx
+++ b/templates/formEgresados.docx
@@ -1,6 +1,6 @@
 
 <file path=word/document.xml><?xml version="1.0" encoding="utf-8"?>
-<w:document xmlns:ve="http://schemas.openxmlformats.org/markup-compatibility/2006" xmlns:o="urn:schemas-microsoft-com:office:office" xmlns:r="http://schemas.openxmlformats.org/officeDocument/2006/relationships" xmlns:m="http://schemas.openxmlformats.org/officeDocument/2006/math" xmlns:v="urn:schemas-microsoft-com:vml" xmlns:wp="http://schemas.openxmlformats.org/drawingml/2006/wordprocessingDrawing" xmlns:w10="urn:schemas-microsoft-com:office:word" xmlns:w="http://schemas.openxmlformats.org/wordprocessingml/2006/main" xmlns:wne="http://schemas.microsoft.com/office/word/2006/wordml">
+<w:document xmlns:wpc="http://schemas.microsoft.com/office/word/2010/wordprocessingCanvas" xmlns:cx="http://schemas.microsoft.com/office/drawing/2014/chartex" xmlns:cx1="http://schemas.microsoft.com/office/drawing/2015/9/8/chartex" xmlns:cx2="http://schemas.microsoft.com/office/drawing/2015/10/21/chartex" xmlns:cx3="http://schemas.microsoft.com/office/drawing/2016/5/9/chartex" xmlns:cx4="http://schemas.microsoft.com/office/drawing/2016/5/10/chartex" xmlns:cx5="http://schemas.microsoft.com/office/drawing/2016/5/11/chartex" xmlns:cx6="http://schemas.microsoft.com/office/drawing/2016/5/12/chartex" xmlns:cx7="http://schemas.microsoft.com/office/drawing/2016/5/13/chartex" xmlns:cx8="http://schemas.microsoft.com/office/drawing/2016/5/14/chartex" xmlns:mc="http://schemas.openxmlformats.org/markup-compatibility/2006" xmlns:aink="http://schemas.microsoft.com/office/drawing/2016/ink" xmlns:am3d="http://schemas.microsoft.com/office/drawing/2017/model3d" xmlns:o="urn:schemas-microsoft-com:office:office" xmlns:r="http://schemas.openxmlformats.org/officeDocument/2006/relationships" xmlns:m="http://schemas.openxmlformats.org/officeDocument/2006/math" xmlns:v="urn:schemas-microsoft-com:vml" xmlns:wp14="http://schemas.microsoft.com/office/word/2010/wordprocessingDrawing" xmlns:wp="http://schemas.openxmlformats.org/drawingml/2006/wordprocessingDrawing" xmlns:w10="urn:schemas-microsoft-com:office:word" xmlns:w="http://schemas.openxmlformats.org/wordprocessingml/2006/main" xmlns:w14="http://schemas.microsoft.com/office/word/2010/wordml" xmlns:w15="http://schemas.microsoft.com/office/word/2012/wordml" xmlns:w16cex="http://schemas.microsoft.com/office/word/2018/wordml/cex" xmlns:w16cid="http://schemas.microsoft.com/office/word/2016/wordml/cid" xmlns:w16="http://schemas.microsoft.com/office/word/2018/wordml" xmlns:w16se="http://schemas.microsoft.com/office/word/2015/wordml/symex" xmlns:wpg="http://schemas.microsoft.com/office/word/2010/wordprocessingGroup" xmlns:wpi="http://schemas.microsoft.com/office/word/2010/wordprocessingInk" xmlns:wne="http://schemas.microsoft.com/office/word/2006/wordml" xmlns:wps="http://schemas.microsoft.com/office/word/2010/wordprocessingShape" mc:Ignorable="w14 w15 w16se w16cid w16 w16cex wp14">
   <w:body>
     <w:p>
       <w:pPr>
@@ -115,7 +115,7 @@
     <w:tbl>
       <w:tblPr>
         <w:tblW w:w="0" w:type="auto"/>
-        <w:tblLook w:val="04A0"/>
+        <w:tblLook w:val="04A0" w:firstRow="1" w:lastRow="0" w:firstColumn="1" w:lastColumn="0" w:noHBand="0" w:noVBand="1"/>
       </w:tblPr>
       <w:tblGrid>
         <w:gridCol w:w="4322"/>
@@ -239,128 +239,18 @@
                 <w:szCs w:val="24"/>
                 <w:lang w:val="es-ES_tradnl"/>
               </w:rPr>
-              <w:t xml:space="preserve"> {lu}</w:t>
-            </w:r>
-          </w:p>
-        </w:tc>
-        <w:tc>
-          <w:tcPr>
-            <w:tcW w:w="4322" w:type="dxa"/>
-            <w:shd w:val="clear" w:color="auto" w:fill="auto"/>
-          </w:tcPr>
-          <w:p>
-            <w:pPr>
-              <w:overflowPunct w:val="0"/>
-              <w:autoSpaceDE w:val="0"/>
-              <w:autoSpaceDN w:val="0"/>
-              <w:adjustRightInd w:val="0"/>
-              <w:spacing w:after="0" w:line="240" w:lineRule="auto"/>
-              <w:textAlignment w:val="baseline"/>
-              <w:rPr>
-                <w:sz w:val="24"/>
-                <w:szCs w:val="24"/>
-                <w:lang w:val="es-ES_tradnl"/>
-              </w:rPr>
-            </w:pPr>
-            <w:r>
-              <w:rPr>
-                <w:sz w:val="24"/>
-                <w:szCs w:val="24"/>
-                <w:lang w:val="es-ES_tradnl"/>
-              </w:rPr>
-              <w:t>DNI: {dni}</w:t>
-            </w:r>
-          </w:p>
-        </w:tc>
-      </w:tr>
-      <w:tr>
-        <w:tc>
-          <w:tcPr>
-            <w:tcW w:w="4322" w:type="dxa"/>
-            <w:shd w:val="clear" w:color="auto" w:fill="auto"/>
-          </w:tcPr>
-          <w:p>
-            <w:pPr>
-              <w:overflowPunct w:val="0"/>
-              <w:autoSpaceDE w:val="0"/>
-              <w:autoSpaceDN w:val="0"/>
-              <w:adjustRightInd w:val="0"/>
-              <w:spacing w:after="0" w:line="240" w:lineRule="auto"/>
-              <w:textAlignment w:val="baseline"/>
-              <w:rPr>
-                <w:sz w:val="24"/>
-                <w:szCs w:val="24"/>
-                <w:lang w:val="es-ES_tradnl"/>
-              </w:rPr>
-            </w:pPr>
-          </w:p>
-        </w:tc>
-        <w:tc>
-          <w:tcPr>
-            <w:tcW w:w="4322" w:type="dxa"/>
-            <w:shd w:val="clear" w:color="auto" w:fill="auto"/>
-          </w:tcPr>
-          <w:p>
-            <w:pPr>
-              <w:overflowPunct w:val="0"/>
-              <w:autoSpaceDE w:val="0"/>
-              <w:autoSpaceDN w:val="0"/>
-              <w:adjustRightInd w:val="0"/>
-              <w:spacing w:after="0" w:line="240" w:lineRule="auto"/>
-              <w:textAlignment w:val="baseline"/>
-              <w:rPr>
-                <w:sz w:val="24"/>
-                <w:szCs w:val="24"/>
-                <w:lang w:val="es-ES_tradnl"/>
-              </w:rPr>
-            </w:pPr>
-          </w:p>
-        </w:tc>
-      </w:tr>
-      <w:tr>
-        <w:tc>
-          <w:tcPr>
-            <w:tcW w:w="4322" w:type="dxa"/>
-            <w:shd w:val="clear" w:color="auto" w:fill="auto"/>
-          </w:tcPr>
-          <w:p>
-            <w:pPr>
-              <w:overflowPunct w:val="0"/>
-              <w:autoSpaceDE w:val="0"/>
-              <w:autoSpaceDN w:val="0"/>
-              <w:adjustRightInd w:val="0"/>
-              <w:spacing w:after="0" w:line="240" w:lineRule="auto"/>
-              <w:textAlignment w:val="baseline"/>
-              <w:rPr>
-                <w:sz w:val="24"/>
-                <w:szCs w:val="24"/>
-                <w:lang w:val="es-ES_tradnl"/>
-              </w:rPr>
-            </w:pPr>
-            <w:r>
-              <w:rPr>
-                <w:sz w:val="24"/>
-                <w:szCs w:val="24"/>
-                <w:lang w:val="es-ES_tradnl"/>
-              </w:rPr>
-              <w:t>CUIL:</w:t>
-            </w:r>
-            <w:r>
-              <w:rPr>
-                <w:sz w:val="24"/>
-                <w:szCs w:val="24"/>
-                <w:lang w:val="es-ES_tradnl"/>
-              </w:rPr>
               <w:t xml:space="preserve"> {</w:t>
             </w:r>
+            <w:proofErr w:type="spellStart"/>
             <w:r>
               <w:rPr>
                 <w:sz w:val="24"/>
                 <w:szCs w:val="24"/>
                 <w:lang w:val="es-ES_tradnl"/>
               </w:rPr>
-              <w:t>cuil</w:t>
+              <w:t>lu</w:t>
             </w:r>
+            <w:proofErr w:type="spellEnd"/>
             <w:r>
               <w:rPr>
                 <w:sz w:val="24"/>
@@ -396,24 +286,18 @@
                 <w:szCs w:val="24"/>
                 <w:lang w:val="es-ES_tradnl"/>
               </w:rPr>
-              <w:t>FECHA NACIMIENTO:</w:t>
+              <w:t>DNI: {</w:t>
             </w:r>
+            <w:proofErr w:type="spellStart"/>
             <w:r>
               <w:rPr>
                 <w:sz w:val="24"/>
                 <w:szCs w:val="24"/>
                 <w:lang w:val="es-ES_tradnl"/>
               </w:rPr>
-              <w:t xml:space="preserve"> {</w:t>
+              <w:t>dni</w:t>
             </w:r>
-            <w:r>
-              <w:rPr>
-                <w:sz w:val="24"/>
-                <w:szCs w:val="24"/>
-                <w:lang w:val="es-ES_tradnl"/>
-              </w:rPr>
-              <w:t>birthday</w:t>
-            </w:r>
+            <w:proofErr w:type="spellEnd"/>
             <w:r>
               <w:rPr>
                 <w:sz w:val="24"/>
@@ -495,6 +379,162 @@
                 <w:szCs w:val="24"/>
                 <w:lang w:val="es-ES_tradnl"/>
               </w:rPr>
+              <w:t>CUIL:</w:t>
+            </w:r>
+            <w:r>
+              <w:rPr>
+                <w:sz w:val="24"/>
+                <w:szCs w:val="24"/>
+                <w:lang w:val="es-ES_tradnl"/>
+              </w:rPr>
+              <w:t xml:space="preserve"> {</w:t>
+            </w:r>
+            <w:proofErr w:type="spellStart"/>
+            <w:r>
+              <w:rPr>
+                <w:sz w:val="24"/>
+                <w:szCs w:val="24"/>
+                <w:lang w:val="es-ES_tradnl"/>
+              </w:rPr>
+              <w:t>cuil</w:t>
+            </w:r>
+            <w:proofErr w:type="spellEnd"/>
+            <w:r>
+              <w:rPr>
+                <w:sz w:val="24"/>
+                <w:szCs w:val="24"/>
+                <w:lang w:val="es-ES_tradnl"/>
+              </w:rPr>
+              <w:t>}</w:t>
+            </w:r>
+          </w:p>
+        </w:tc>
+        <w:tc>
+          <w:tcPr>
+            <w:tcW w:w="4322" w:type="dxa"/>
+            <w:shd w:val="clear" w:color="auto" w:fill="auto"/>
+          </w:tcPr>
+          <w:p>
+            <w:pPr>
+              <w:overflowPunct w:val="0"/>
+              <w:autoSpaceDE w:val="0"/>
+              <w:autoSpaceDN w:val="0"/>
+              <w:adjustRightInd w:val="0"/>
+              <w:spacing w:after="0" w:line="240" w:lineRule="auto"/>
+              <w:textAlignment w:val="baseline"/>
+              <w:rPr>
+                <w:sz w:val="24"/>
+                <w:szCs w:val="24"/>
+                <w:lang w:val="es-ES_tradnl"/>
+              </w:rPr>
+            </w:pPr>
+            <w:r>
+              <w:rPr>
+                <w:sz w:val="24"/>
+                <w:szCs w:val="24"/>
+                <w:lang w:val="es-ES_tradnl"/>
+              </w:rPr>
+              <w:t>FECHA NACIMIENTO:</w:t>
+            </w:r>
+            <w:r>
+              <w:rPr>
+                <w:sz w:val="24"/>
+                <w:szCs w:val="24"/>
+                <w:lang w:val="es-ES_tradnl"/>
+              </w:rPr>
+              <w:t xml:space="preserve"> {</w:t>
+            </w:r>
+            <w:proofErr w:type="spellStart"/>
+            <w:r>
+              <w:rPr>
+                <w:sz w:val="24"/>
+                <w:szCs w:val="24"/>
+                <w:lang w:val="es-ES_tradnl"/>
+              </w:rPr>
+              <w:t>birthday</w:t>
+            </w:r>
+            <w:proofErr w:type="spellEnd"/>
+            <w:r>
+              <w:rPr>
+                <w:sz w:val="24"/>
+                <w:szCs w:val="24"/>
+                <w:lang w:val="es-ES_tradnl"/>
+              </w:rPr>
+              <w:t>}</w:t>
+            </w:r>
+          </w:p>
+        </w:tc>
+      </w:tr>
+      <w:tr>
+        <w:tc>
+          <w:tcPr>
+            <w:tcW w:w="4322" w:type="dxa"/>
+            <w:shd w:val="clear" w:color="auto" w:fill="auto"/>
+          </w:tcPr>
+          <w:p>
+            <w:pPr>
+              <w:overflowPunct w:val="0"/>
+              <w:autoSpaceDE w:val="0"/>
+              <w:autoSpaceDN w:val="0"/>
+              <w:adjustRightInd w:val="0"/>
+              <w:spacing w:after="0" w:line="240" w:lineRule="auto"/>
+              <w:textAlignment w:val="baseline"/>
+              <w:rPr>
+                <w:sz w:val="24"/>
+                <w:szCs w:val="24"/>
+                <w:lang w:val="es-ES_tradnl"/>
+              </w:rPr>
+            </w:pPr>
+          </w:p>
+        </w:tc>
+        <w:tc>
+          <w:tcPr>
+            <w:tcW w:w="4322" w:type="dxa"/>
+            <w:shd w:val="clear" w:color="auto" w:fill="auto"/>
+          </w:tcPr>
+          <w:p>
+            <w:pPr>
+              <w:overflowPunct w:val="0"/>
+              <w:autoSpaceDE w:val="0"/>
+              <w:autoSpaceDN w:val="0"/>
+              <w:adjustRightInd w:val="0"/>
+              <w:spacing w:after="0" w:line="240" w:lineRule="auto"/>
+              <w:textAlignment w:val="baseline"/>
+              <w:rPr>
+                <w:sz w:val="24"/>
+                <w:szCs w:val="24"/>
+                <w:lang w:val="es-ES_tradnl"/>
+              </w:rPr>
+            </w:pPr>
+          </w:p>
+        </w:tc>
+      </w:tr>
+      <w:tr>
+        <w:tc>
+          <w:tcPr>
+            <w:tcW w:w="4322" w:type="dxa"/>
+            <w:shd w:val="clear" w:color="auto" w:fill="auto"/>
+          </w:tcPr>
+          <w:p>
+            <w:pPr>
+              <w:overflowPunct w:val="0"/>
+              <w:autoSpaceDE w:val="0"/>
+              <w:autoSpaceDN w:val="0"/>
+              <w:adjustRightInd w:val="0"/>
+              <w:spacing w:after="0" w:line="240" w:lineRule="auto"/>
+              <w:textAlignment w:val="baseline"/>
+              <w:rPr>
+                <w:sz w:val="24"/>
+                <w:szCs w:val="24"/>
+                <w:lang w:val="es-ES_tradnl"/>
+              </w:rPr>
+            </w:pPr>
+            <w:r>
+              <w:rPr>
+                <w:sz w:val="24"/>
+                <w:szCs w:val="24"/>
+                <w:lang w:val="es-ES_tradnl"/>
+              </w:rPr>
               <w:t>DOMICILIO:</w:t>
             </w:r>
             <w:r>
@@ -680,6 +720,7 @@
               </w:rPr>
               <w:t xml:space="preserve"> {</w:t>
             </w:r>
+            <w:proofErr w:type="spellStart"/>
             <w:r>
               <w:rPr>
                 <w:sz w:val="24"/>
@@ -688,6 +729,7 @@
               </w:rPr>
               <w:t>tel</w:t>
             </w:r>
+            <w:proofErr w:type="spellEnd"/>
             <w:r>
               <w:rPr>
                 <w:sz w:val="24"/>
@@ -930,6 +972,7 @@
         </w:rPr>
         <w:t xml:space="preserve"> {</w:t>
       </w:r>
+      <w:proofErr w:type="spellStart"/>
       <w:r>
         <w:rPr>
           <w:sz w:val="24"/>
@@ -938,6 +981,7 @@
         </w:rPr>
         <w:t>fechaTrabajo</w:t>
       </w:r>
+      <w:proofErr w:type="spellEnd"/>
       <w:r>
         <w:rPr>
           <w:sz w:val="24"/>
@@ -1024,6 +1068,7 @@
         </w:rPr>
         <w:t xml:space="preserve"> {</w:t>
       </w:r>
+      <w:proofErr w:type="spellStart"/>
       <w:r>
         <w:rPr>
           <w:sz w:val="24"/>
@@ -1032,6 +1077,7 @@
         </w:rPr>
         <w:t>tituloTrabajo</w:t>
       </w:r>
+      <w:proofErr w:type="spellEnd"/>
       <w:r>
         <w:rPr>
           <w:sz w:val="24"/>
@@ -1094,6 +1140,7 @@
         </w:rPr>
         <w:t xml:space="preserve"> {</w:t>
       </w:r>
+      <w:proofErr w:type="spellStart"/>
       <w:r>
         <w:rPr>
           <w:sz w:val="24"/>
@@ -1102,6 +1149,7 @@
         </w:rPr>
         <w:t>tApellido</w:t>
       </w:r>
+      <w:proofErr w:type="spellEnd"/>
       <w:r>
         <w:rPr>
           <w:sz w:val="24"/>
@@ -1110,6 +1158,7 @@
         </w:rPr>
         <w:t>} {</w:t>
       </w:r>
+      <w:proofErr w:type="spellStart"/>
       <w:r>
         <w:rPr>
           <w:sz w:val="24"/>
@@ -1118,6 +1167,7 @@
         </w:rPr>
         <w:t>tNombre</w:t>
       </w:r>
+      <w:proofErr w:type="spellEnd"/>
       <w:r>
         <w:rPr>
           <w:sz w:val="24"/>
@@ -1404,7 +1454,7 @@
     <w:tbl>
       <w:tblPr>
         <w:tblW w:w="8613" w:type="dxa"/>
-        <w:tblLook w:val="04A0"/>
+        <w:tblLook w:val="04A0" w:firstRow="1" w:lastRow="0" w:firstColumn="1" w:lastColumn="0" w:noHBand="0" w:noVBand="1"/>
       </w:tblPr>
       <w:tblGrid>
         <w:gridCol w:w="3652"/>
@@ -1522,6 +1572,7 @@
               </w:rPr>
               <w:t xml:space="preserve"> {</w:t>
             </w:r>
+            <w:proofErr w:type="spellStart"/>
             <w:r>
               <w:rPr>
                 <w:sz w:val="24"/>
@@ -1530,6 +1581,7 @@
               </w:rPr>
               <w:t>nroActa</w:t>
             </w:r>
+            <w:proofErr w:type="spellEnd"/>
             <w:r>
               <w:rPr>
                 <w:sz w:val="24"/>
@@ -1659,6 +1711,7 @@
               </w:rPr>
               <w:t xml:space="preserve"> {</w:t>
             </w:r>
+            <w:proofErr w:type="spellStart"/>
             <w:r>
               <w:rPr>
                 <w:sz w:val="24"/>
@@ -1667,6 +1720,7 @@
               </w:rPr>
               <w:t>fechaEgreso</w:t>
             </w:r>
+            <w:proofErr w:type="spellEnd"/>
             <w:r>
               <w:rPr>
                 <w:sz w:val="24"/>
@@ -1733,6 +1787,7 @@
               </w:rPr>
               <w:t xml:space="preserve"> {</w:t>
             </w:r>
+            <w:proofErr w:type="spellStart"/>
             <w:r>
               <w:rPr>
                 <w:sz w:val="24"/>
@@ -1741,6 +1796,7 @@
               </w:rPr>
               <w:t>prom</w:t>
             </w:r>
+            <w:proofErr w:type="spellEnd"/>
             <w:r>
               <w:rPr>
                 <w:sz w:val="24"/>
@@ -1895,31 +1951,16 @@
         <w:rPr>
           <w:sz w:val="24"/>
           <w:szCs w:val="24"/>
-        </w:rPr>
-      </w:pPr>
-      <w:r>
-        <w:rPr>
-          <w:sz w:val="24"/>
-          <w:szCs w:val="24"/>
-          <w:lang w:val="es-ES_tradnl"/>
-        </w:rPr>
-        <w:t>{</w:t>
-      </w:r>
-      <w:r>
-        <w:rPr>
-          <w:sz w:val="24"/>
-          <w:szCs w:val="24"/>
-          <w:lang w:val="es-ES"/>
-        </w:rPr>
-        <w:t>textoSecAcademico</w:t>
-      </w:r>
-      <w:r>
-        <w:rPr>
-          <w:sz w:val="24"/>
-          <w:szCs w:val="24"/>
-          <w:lang w:val="es-ES_tradnl"/>
-        </w:rPr>
-        <w:t>}</w:t>
+          <w:lang w:val="eo"/>
+        </w:rPr>
+      </w:pPr>
+      <w:r>
+        <w:rPr>
+          <w:sz w:val="24"/>
+          <w:szCs w:val="24"/>
+          <w:lang w:val="eo"/>
+        </w:rPr>
+        <w:t>Sr. Secretario Académico</w:t>
       </w:r>
     </w:p>
     <w:p>
@@ -1932,8 +1973,10 @@
         <w:jc w:val="both"/>
         <w:textAlignment w:val="baseline"/>
         <w:rPr>
-          <w:sz w:val="24"/>
-          <w:szCs w:val="24"/>
+          <w:i/>
+          <w:sz w:val="24"/>
+          <w:szCs w:val="24"/>
+          <w:u w:val="single"/>
           <w:lang w:val="es-ES_tradnl"/>
         </w:rPr>
       </w:pPr>
@@ -1956,49 +1999,20 @@
         <w:jc w:val="both"/>
         <w:textAlignment w:val="baseline"/>
         <w:rPr>
-          <w:i/>
-          <w:sz w:val="24"/>
-          <w:szCs w:val="24"/>
-          <w:lang w:val="es-ES_tradnl"/>
-        </w:rPr>
-      </w:pPr>
-      <w:r>
-        <w:rPr>
-          <w:i/>
-          <w:sz w:val="24"/>
-          <w:szCs w:val="24"/>
-          <w:lang w:val="es-ES_tradnl"/>
-        </w:rPr>
-        <w:t>{</w:t>
-      </w:r>
-      <w:r>
-        <w:rPr>
-          <w:i/>
           <w:sz w:val="24"/>
           <w:szCs w:val="24"/>
           <w:u w:val="single"/>
           <w:lang w:val="es-ES_tradnl"/>
         </w:rPr>
-        <w:t>sec</w:t>
-      </w:r>
-      <w:r>
-        <w:rPr>
-          <w:i/>
+      </w:pPr>
+      <w:r>
+        <w:rPr>
           <w:sz w:val="24"/>
           <w:szCs w:val="24"/>
           <w:u w:val="single"/>
           <w:lang w:val="es-ES_tradnl"/>
         </w:rPr>
-        <w:t>Academico</w:t>
-      </w:r>
-      <w:r>
-        <w:rPr>
-          <w:i/>
-          <w:sz w:val="24"/>
-          <w:szCs w:val="24"/>
-          <w:lang w:val="es-ES_tradnl"/>
-        </w:rPr>
-        <w:t>}</w:t>
+        <w:t>Presente</w:t>
       </w:r>
     </w:p>
     <w:p>
@@ -2017,15 +2031,6 @@
           <w:lang w:val="es-ES_tradnl"/>
         </w:rPr>
       </w:pPr>
-      <w:r>
-        <w:rPr>
-          <w:sz w:val="24"/>
-          <w:szCs w:val="24"/>
-          <w:u w:val="single"/>
-          <w:lang w:val="es-ES_tradnl"/>
-        </w:rPr>
-        <w:t>Presente</w:t>
-      </w:r>
     </w:p>
     <w:p>
       <w:pPr>
@@ -2039,7 +2044,6 @@
         <w:rPr>
           <w:sz w:val="24"/>
           <w:szCs w:val="24"/>
-          <w:u w:val="single"/>
           <w:lang w:val="es-ES_tradnl"/>
         </w:rPr>
       </w:pPr>
@@ -2054,11 +2058,25 @@
         <w:jc w:val="both"/>
         <w:textAlignment w:val="baseline"/>
         <w:rPr>
-          <w:sz w:val="24"/>
-          <w:szCs w:val="24"/>
-          <w:lang w:val="es-ES_tradnl"/>
-        </w:rPr>
-      </w:pPr>
+          <w:b/>
+          <w:i/>
+          <w:sz w:val="24"/>
+          <w:szCs w:val="24"/>
+          <w:u w:val="single"/>
+          <w:lang w:val="es-ES_tradnl"/>
+        </w:rPr>
+      </w:pPr>
+      <w:r>
+        <w:rPr>
+          <w:b/>
+          <w:i/>
+          <w:sz w:val="24"/>
+          <w:szCs w:val="24"/>
+          <w:u w:val="single"/>
+          <w:lang w:val="es-ES_tradnl"/>
+        </w:rPr>
+        <w:t>Ref.: Defensa del Trabajo de intensificación o Trabajo final de carrera</w:t>
+      </w:r>
     </w:p>
     <w:p>
       <w:pPr>
@@ -2070,25 +2088,11 @@
         <w:jc w:val="both"/>
         <w:textAlignment w:val="baseline"/>
         <w:rPr>
-          <w:b/>
-          <w:i/>
-          <w:sz w:val="24"/>
-          <w:szCs w:val="24"/>
-          <w:u w:val="single"/>
-          <w:lang w:val="es-ES_tradnl"/>
-        </w:rPr>
-      </w:pPr>
-      <w:r>
-        <w:rPr>
-          <w:b/>
-          <w:i/>
-          <w:sz w:val="24"/>
-          <w:szCs w:val="24"/>
-          <w:u w:val="single"/>
-          <w:lang w:val="es-ES_tradnl"/>
-        </w:rPr>
-        <w:t>Ref.: Defensa del Trabajo de intensificación o Trabajo final de carrera</w:t>
-      </w:r>
+          <w:sz w:val="24"/>
+          <w:szCs w:val="24"/>
+          <w:lang w:val="es-ES_tradnl"/>
+        </w:rPr>
+      </w:pPr>
     </w:p>
     <w:p>
       <w:pPr>
@@ -2105,6 +2109,30 @@
           <w:lang w:val="es-ES_tradnl"/>
         </w:rPr>
       </w:pPr>
+      <w:r>
+        <w:rPr>
+          <w:sz w:val="24"/>
+          <w:szCs w:val="24"/>
+          <w:lang w:val="es-ES_tradnl"/>
+        </w:rPr>
+        <w:t>Apellido y Nombre del alumno:</w:t>
+      </w:r>
+      <w:r>
+        <w:rPr>
+          <w:sz w:val="24"/>
+          <w:szCs w:val="24"/>
+          <w:lang w:val="es-ES_tradnl"/>
+        </w:rPr>
+        <w:t xml:space="preserve"> </w:t>
+      </w:r>
+      <w:r>
+        <w:rPr>
+          <w:sz w:val="24"/>
+          <w:szCs w:val="24"/>
+          <w:lang w:val="es-ES_tradnl"/>
+        </w:rPr>
+        <w:t>{apellido} {nombre}</w:t>
+      </w:r>
     </w:p>
     <w:p>
       <w:pPr>
@@ -2121,30 +2149,6 @@
           <w:lang w:val="es-ES_tradnl"/>
         </w:rPr>
       </w:pPr>
-      <w:r>
-        <w:rPr>
-          <w:sz w:val="24"/>
-          <w:szCs w:val="24"/>
-          <w:lang w:val="es-ES_tradnl"/>
-        </w:rPr>
-        <w:t>Apellido y Nombre del alumno:</w:t>
-      </w:r>
-      <w:r>
-        <w:rPr>
-          <w:sz w:val="24"/>
-          <w:szCs w:val="24"/>
-          <w:lang w:val="es-ES_tradnl"/>
-        </w:rPr>
-        <w:t xml:space="preserve"> </w:t>
-      </w:r>
-      <w:r>
-        <w:rPr>
-          <w:sz w:val="24"/>
-          <w:szCs w:val="24"/>
-          <w:lang w:val="es-ES_tradnl"/>
-        </w:rPr>
-        <w:t>{apellido} {nombre}</w:t>
-      </w:r>
     </w:p>
     <w:p>
       <w:pPr>
@@ -2161,22 +2165,6 @@
           <w:lang w:val="es-ES_tradnl"/>
         </w:rPr>
       </w:pPr>
-    </w:p>
-    <w:p>
-      <w:pPr>
-        <w:overflowPunct w:val="0"/>
-        <w:autoSpaceDE w:val="0"/>
-        <w:autoSpaceDN w:val="0"/>
-        <w:adjustRightInd w:val="0"/>
-        <w:spacing w:after="0" w:line="240" w:lineRule="auto"/>
-        <w:jc w:val="both"/>
-        <w:textAlignment w:val="baseline"/>
-        <w:rPr>
-          <w:sz w:val="24"/>
-          <w:szCs w:val="24"/>
-          <w:lang w:val="es-ES_tradnl"/>
-        </w:rPr>
-      </w:pPr>
       <w:r>
         <w:rPr>
           <w:sz w:val="24"/>
@@ -2199,7 +2187,25 @@
           <w:szCs w:val="24"/>
           <w:lang w:val="es-ES_tradnl"/>
         </w:rPr>
-        <w:t>{tituloTrabajo}</w:t>
+        <w:t>{</w:t>
+      </w:r>
+      <w:proofErr w:type="spellStart"/>
+      <w:r>
+        <w:rPr>
+          <w:sz w:val="24"/>
+          <w:szCs w:val="24"/>
+          <w:lang w:val="es-ES_tradnl"/>
+        </w:rPr>
+        <w:t>tituloTrabajo</w:t>
+      </w:r>
+      <w:proofErr w:type="spellEnd"/>
+      <w:r>
+        <w:rPr>
+          <w:sz w:val="24"/>
+          <w:szCs w:val="24"/>
+          <w:lang w:val="es-ES_tradnl"/>
+        </w:rPr>
+        <w:t>}</w:t>
       </w:r>
     </w:p>
     <w:p>
@@ -2403,7 +2409,7 @@
     <w:tbl>
       <w:tblPr>
         <w:tblW w:w="0" w:type="auto"/>
-        <w:tblLook w:val="04A0"/>
+        <w:tblLook w:val="04A0" w:firstRow="1" w:lastRow="0" w:firstColumn="1" w:lastColumn="0" w:noHBand="0" w:noVBand="1"/>
       </w:tblPr>
       <w:tblGrid>
         <w:gridCol w:w="2881"/>
@@ -2529,7 +2535,43 @@
                 <w:szCs w:val="24"/>
                 <w:lang w:val="es-ES_tradnl"/>
               </w:rPr>
-              <w:t>{tApellido} {tNombre}</w:t>
+              <w:t>{</w:t>
+            </w:r>
+            <w:proofErr w:type="spellStart"/>
+            <w:r>
+              <w:rPr>
+                <w:sz w:val="24"/>
+                <w:szCs w:val="24"/>
+                <w:lang w:val="es-ES_tradnl"/>
+              </w:rPr>
+              <w:t>tApellido</w:t>
+            </w:r>
+            <w:proofErr w:type="spellEnd"/>
+            <w:r>
+              <w:rPr>
+                <w:sz w:val="24"/>
+                <w:szCs w:val="24"/>
+                <w:lang w:val="es-ES_tradnl"/>
+              </w:rPr>
+              <w:t>} {</w:t>
+            </w:r>
+            <w:proofErr w:type="spellStart"/>
+            <w:r>
+              <w:rPr>
+                <w:sz w:val="24"/>
+                <w:szCs w:val="24"/>
+                <w:lang w:val="es-ES_tradnl"/>
+              </w:rPr>
+              <w:t>tNombre</w:t>
+            </w:r>
+            <w:proofErr w:type="spellEnd"/>
+            <w:r>
+              <w:rPr>
+                <w:sz w:val="24"/>
+                <w:szCs w:val="24"/>
+                <w:lang w:val="es-ES_tradnl"/>
+              </w:rPr>
+              <w:t>}</w:t>
             </w:r>
           </w:p>
         </w:tc>
@@ -2878,7 +2920,27 @@
           <w:szCs w:val="24"/>
           <w:lang w:val="es-ES_tradnl"/>
         </w:rPr>
-        <w:t>{tituloTrabajo}</w:t>
+        <w:t>{</w:t>
+      </w:r>
+      <w:proofErr w:type="spellStart"/>
+      <w:r>
+        <w:rPr>
+          <w:b/>
+          <w:sz w:val="24"/>
+          <w:szCs w:val="24"/>
+          <w:lang w:val="es-ES_tradnl"/>
+        </w:rPr>
+        <w:t>tituloTrabajo</w:t>
+      </w:r>
+      <w:proofErr w:type="spellEnd"/>
+      <w:r>
+        <w:rPr>
+          <w:b/>
+          <w:sz w:val="24"/>
+          <w:szCs w:val="24"/>
+          <w:lang w:val="es-ES_tradnl"/>
+        </w:rPr>
+        <w:t>}</w:t>
       </w:r>
     </w:p>
     <w:p>
@@ -3168,6 +3230,7 @@
         </w:rPr>
         <w:t>{</w:t>
       </w:r>
+      <w:proofErr w:type="spellStart"/>
       <w:r>
         <w:rPr>
           <w:sz w:val="24"/>
@@ -3176,6 +3239,7 @@
         </w:rPr>
         <w:t>dni</w:t>
       </w:r>
+      <w:proofErr w:type="spellEnd"/>
       <w:r>
         <w:rPr>
           <w:sz w:val="24"/>
@@ -3417,7 +3481,43 @@
           <w:szCs w:val="24"/>
           <w:lang w:val="es-ES_tradnl"/>
         </w:rPr>
-        <w:t>{tApellido} {tNombre}</w:t>
+        <w:t>{</w:t>
+      </w:r>
+      <w:proofErr w:type="spellStart"/>
+      <w:r>
+        <w:rPr>
+          <w:sz w:val="24"/>
+          <w:szCs w:val="24"/>
+          <w:lang w:val="es-ES_tradnl"/>
+        </w:rPr>
+        <w:t>tApellido</w:t>
+      </w:r>
+      <w:proofErr w:type="spellEnd"/>
+      <w:r>
+        <w:rPr>
+          <w:sz w:val="24"/>
+          <w:szCs w:val="24"/>
+          <w:lang w:val="es-ES_tradnl"/>
+        </w:rPr>
+        <w:t>} {</w:t>
+      </w:r>
+      <w:proofErr w:type="spellStart"/>
+      <w:r>
+        <w:rPr>
+          <w:sz w:val="24"/>
+          <w:szCs w:val="24"/>
+          <w:lang w:val="es-ES_tradnl"/>
+        </w:rPr>
+        <w:t>tNombre</w:t>
+      </w:r>
+      <w:proofErr w:type="spellEnd"/>
+      <w:r>
+        <w:rPr>
+          <w:sz w:val="24"/>
+          <w:szCs w:val="24"/>
+          <w:lang w:val="es-ES_tradnl"/>
+        </w:rPr>
+        <w:t>}</w:t>
       </w:r>
     </w:p>
     <w:p>
@@ -3688,6 +3788,7 @@
           <w:sz w:val="20"/>
           <w:szCs w:val="20"/>
         </w:rPr>
+        <w:lastRenderedPageBreak/>
         <w:t>responsabilidad, sea civil, administrativa o penal, que pudiera surgir frente a cualquier reclamo o demanda referida al documento por parte de terceros, asumiendo dicha responsabilidad de forma exclusiva.</w:t>
       </w:r>
     </w:p>
@@ -3724,7 +3825,6 @@
           <w:sz w:val="20"/>
           <w:szCs w:val="20"/>
         </w:rPr>
-        <w:lastRenderedPageBreak/>
         <w:t>El autor declara haber verificado coincidencia entre las versiones impresa y digital entregadas al Departamento de Agronomía de la Universidad Nacional del Sur.</w:t>
       </w:r>
     </w:p>
@@ -3861,6 +3961,7 @@
         </w:rPr>
         <w:t xml:space="preserve">La tesina será publicada en formato electrónico bajo la siguiente licencia </w:t>
       </w:r>
+      <w:proofErr w:type="spellStart"/>
       <w:r>
         <w:rPr>
           <w:rFonts w:ascii="Century Gothic,Italic" w:hAnsi="Century Gothic,Italic" w:cs="Century Gothic,Italic"/>
@@ -3869,8 +3970,31 @@
           <w:sz w:val="20"/>
           <w:szCs w:val="20"/>
         </w:rPr>
-        <w:t>Creative Commons</w:t>
-      </w:r>
+        <w:t>Creative</w:t>
+      </w:r>
+      <w:proofErr w:type="spellEnd"/>
+      <w:r>
+        <w:rPr>
+          <w:rFonts w:ascii="Century Gothic,Italic" w:hAnsi="Century Gothic,Italic" w:cs="Century Gothic,Italic"/>
+          <w:i/>
+          <w:iCs/>
+          <w:sz w:val="20"/>
+          <w:szCs w:val="20"/>
+        </w:rPr>
+        <w:t xml:space="preserve"> </w:t>
+      </w:r>
+      <w:proofErr w:type="spellStart"/>
+      <w:r>
+        <w:rPr>
+          <w:rFonts w:ascii="Century Gothic,Italic" w:hAnsi="Century Gothic,Italic" w:cs="Century Gothic,Italic"/>
+          <w:i/>
+          <w:iCs/>
+          <w:sz w:val="20"/>
+          <w:szCs w:val="20"/>
+        </w:rPr>
+        <w:t>Commons</w:t>
+      </w:r>
+      <w:proofErr w:type="spellEnd"/>
     </w:p>
     <w:p>
       <w:pPr>
@@ -3944,8 +4068,20 @@
           <w:sz w:val="20"/>
           <w:szCs w:val="20"/>
         </w:rPr>
-        <w:t>Nota: si el autor no marca ninguna licencia Creative Commons, la Biblioteca Digital Académica de la Universidad Nacional</w:t>
-      </w:r>
+        <w:t xml:space="preserve">Nota: si el autor no marca ninguna licencia </w:t>
+      </w:r>
+      <w:proofErr w:type="spellStart"/>
+      <w:r>
+        <w:rPr>
+          <w:rFonts w:ascii="Century Gothic,Bold" w:hAnsi="Century Gothic,Bold" w:cs="Century Gothic,Bold"/>
+          <w:b/>
+          <w:bCs/>
+          <w:sz w:val="20"/>
+          <w:szCs w:val="20"/>
+        </w:rPr>
+        <w:t>Creative</w:t>
+      </w:r>
+      <w:proofErr w:type="spellEnd"/>
       <w:r>
         <w:rPr>
           <w:rFonts w:ascii="Century Gothic,Bold" w:hAnsi="Century Gothic,Bold" w:cs="Century Gothic,Bold"/>
@@ -3956,15 +4092,27 @@
         </w:rPr>
         <w:t xml:space="preserve"> </w:t>
       </w:r>
-      <w:r>
-        <w:rPr>
-          <w:rFonts w:ascii="Century Gothic,Bold" w:hAnsi="Century Gothic,Bold" w:cs="Century Gothic,Bold"/>
-          <w:b/>
-          <w:bCs/>
-          <w:sz w:val="20"/>
-          <w:szCs w:val="20"/>
-        </w:rPr>
-        <w:t>del Sur adopta Atribución – No Comercial – Sin Obra Derivada (by-nc-nd): No se permite un uso comercial de la</w:t>
+      <w:proofErr w:type="spellStart"/>
+      <w:r>
+        <w:rPr>
+          <w:rFonts w:ascii="Century Gothic,Bold" w:hAnsi="Century Gothic,Bold" w:cs="Century Gothic,Bold"/>
+          <w:b/>
+          <w:bCs/>
+          <w:sz w:val="20"/>
+          <w:szCs w:val="20"/>
+        </w:rPr>
+        <w:t>Commons</w:t>
+      </w:r>
+      <w:proofErr w:type="spellEnd"/>
+      <w:r>
+        <w:rPr>
+          <w:rFonts w:ascii="Century Gothic,Bold" w:hAnsi="Century Gothic,Bold" w:cs="Century Gothic,Bold"/>
+          <w:b/>
+          <w:bCs/>
+          <w:sz w:val="20"/>
+          <w:szCs w:val="20"/>
+        </w:rPr>
+        <w:t>, la Biblioteca Digital Académica de la Universidad Nacional</w:t>
       </w:r>
       <w:r>
         <w:rPr>
@@ -3984,6 +4132,48 @@
           <w:sz w:val="20"/>
           <w:szCs w:val="20"/>
         </w:rPr>
+        <w:t>del Sur adopta Atribución – No Comercial – Sin Obra Derivada (</w:t>
+      </w:r>
+      <w:proofErr w:type="spellStart"/>
+      <w:r>
+        <w:rPr>
+          <w:rFonts w:ascii="Century Gothic,Bold" w:hAnsi="Century Gothic,Bold" w:cs="Century Gothic,Bold"/>
+          <w:b/>
+          <w:bCs/>
+          <w:sz w:val="20"/>
+          <w:szCs w:val="20"/>
+        </w:rPr>
+        <w:t>by-nc-nd</w:t>
+      </w:r>
+      <w:proofErr w:type="spellEnd"/>
+      <w:r>
+        <w:rPr>
+          <w:rFonts w:ascii="Century Gothic,Bold" w:hAnsi="Century Gothic,Bold" w:cs="Century Gothic,Bold"/>
+          <w:b/>
+          <w:bCs/>
+          <w:sz w:val="20"/>
+          <w:szCs w:val="20"/>
+        </w:rPr>
+        <w:t>): No se permite un uso comercial de la</w:t>
+      </w:r>
+      <w:r>
+        <w:rPr>
+          <w:rFonts w:ascii="Century Gothic,Bold" w:hAnsi="Century Gothic,Bold" w:cs="Century Gothic,Bold"/>
+          <w:b/>
+          <w:bCs/>
+          <w:sz w:val="20"/>
+          <w:szCs w:val="20"/>
+        </w:rPr>
+        <w:t xml:space="preserve"> </w:t>
+      </w:r>
+      <w:r>
+        <w:rPr>
+          <w:rFonts w:ascii="Century Gothic,Bold" w:hAnsi="Century Gothic,Bold" w:cs="Century Gothic,Bold"/>
+          <w:b/>
+          <w:bCs/>
+          <w:sz w:val="20"/>
+          <w:szCs w:val="20"/>
+        </w:rPr>
         <w:t>obra original ni la generación de obras derivadas.</w:t>
       </w:r>
     </w:p>
@@ -4054,15 +4244,73 @@
           <w:sz w:val="20"/>
           <w:szCs w:val="20"/>
         </w:rPr>
-        <w:t xml:space="preserve">) Atribución (by): </w:t>
-      </w:r>
-      <w:r>
-        <w:rPr>
-          <w:rFonts w:ascii="Century Gothic" w:hAnsi="Century Gothic" w:cs="Century Gothic"/>
-          <w:sz w:val="20"/>
-          <w:szCs w:val="20"/>
-        </w:rPr>
-        <w:t>Se permite cualquier explotación de la obra, incluyendo la explotación con fines comerciales y la creación de obras derivadas, la distribución de las cuales también está permitida sin ninguna restricción. Esta licencia es una licencia libre según la Freedom Defined.</w:t>
+        <w:t>) Atribución (</w:t>
+      </w:r>
+      <w:proofErr w:type="spellStart"/>
+      <w:r>
+        <w:rPr>
+          <w:rFonts w:ascii="Century Gothic,Bold" w:hAnsi="Century Gothic,Bold" w:cs="Century Gothic,Bold"/>
+          <w:b/>
+          <w:bCs/>
+          <w:sz w:val="20"/>
+          <w:szCs w:val="20"/>
+        </w:rPr>
+        <w:t>by</w:t>
+      </w:r>
+      <w:proofErr w:type="spellEnd"/>
+      <w:r>
+        <w:rPr>
+          <w:rFonts w:ascii="Century Gothic,Bold" w:hAnsi="Century Gothic,Bold" w:cs="Century Gothic,Bold"/>
+          <w:b/>
+          <w:bCs/>
+          <w:sz w:val="20"/>
+          <w:szCs w:val="20"/>
+        </w:rPr>
+        <w:t xml:space="preserve">): </w:t>
+      </w:r>
+      <w:r>
+        <w:rPr>
+          <w:rFonts w:ascii="Century Gothic" w:hAnsi="Century Gothic" w:cs="Century Gothic"/>
+          <w:sz w:val="20"/>
+          <w:szCs w:val="20"/>
+        </w:rPr>
+        <w:t xml:space="preserve">Se permite cualquier explotación de la obra, incluyendo la explotación con fines comerciales y la creación de obras derivadas, la distribución de las cuales también está permitida sin ninguna restricción. Esta licencia es una licencia libre según la </w:t>
+      </w:r>
+      <w:proofErr w:type="spellStart"/>
+      <w:r>
+        <w:rPr>
+          <w:rFonts w:ascii="Century Gothic" w:hAnsi="Century Gothic" w:cs="Century Gothic"/>
+          <w:sz w:val="20"/>
+          <w:szCs w:val="20"/>
+        </w:rPr>
+        <w:t>Freedom</w:t>
+      </w:r>
+      <w:proofErr w:type="spellEnd"/>
+      <w:r>
+        <w:rPr>
+          <w:rFonts w:ascii="Century Gothic" w:hAnsi="Century Gothic" w:cs="Century Gothic"/>
+          <w:sz w:val="20"/>
+          <w:szCs w:val="20"/>
+        </w:rPr>
+        <w:t xml:space="preserve"> </w:t>
+      </w:r>
+      <w:proofErr w:type="spellStart"/>
+      <w:r>
+        <w:rPr>
+          <w:rFonts w:ascii="Century Gothic" w:hAnsi="Century Gothic" w:cs="Century Gothic"/>
+          <w:sz w:val="20"/>
+          <w:szCs w:val="20"/>
+        </w:rPr>
+        <w:t>Defined</w:t>
+      </w:r>
+      <w:proofErr w:type="spellEnd"/>
+      <w:r>
+        <w:rPr>
+          <w:rFonts w:ascii="Century Gothic" w:hAnsi="Century Gothic" w:cs="Century Gothic"/>
+          <w:sz w:val="20"/>
+          <w:szCs w:val="20"/>
+        </w:rPr>
+        <w:t>.</w:t>
       </w:r>
     </w:p>
     <w:p>
@@ -4112,15 +4360,73 @@
           <w:sz w:val="20"/>
           <w:szCs w:val="20"/>
         </w:rPr>
-        <w:t>) Reconocimiento – Compartir Igual (by-sa)</w:t>
-      </w:r>
-      <w:r>
-        <w:rPr>
-          <w:rFonts w:ascii="Century Gothic" w:hAnsi="Century Gothic" w:cs="Century Gothic"/>
-          <w:sz w:val="20"/>
-          <w:szCs w:val="20"/>
-        </w:rPr>
-        <w:t>: Se permite el uso comercial de la obra y de las posibles obras derivadas, la distribución de las cuales se debe hacer con una licencia igual a la que regula la obra original. Esta licencia es una licencia libre según la Freedom Defined.</w:t>
+        <w:t>) Reconocimiento – Compartir Igual (</w:t>
+      </w:r>
+      <w:proofErr w:type="spellStart"/>
+      <w:r>
+        <w:rPr>
+          <w:rFonts w:ascii="Century Gothic,Bold" w:hAnsi="Century Gothic,Bold" w:cs="Century Gothic,Bold"/>
+          <w:b/>
+          <w:bCs/>
+          <w:sz w:val="20"/>
+          <w:szCs w:val="20"/>
+        </w:rPr>
+        <w:t>by-sa</w:t>
+      </w:r>
+      <w:proofErr w:type="spellEnd"/>
+      <w:r>
+        <w:rPr>
+          <w:rFonts w:ascii="Century Gothic,Bold" w:hAnsi="Century Gothic,Bold" w:cs="Century Gothic,Bold"/>
+          <w:b/>
+          <w:bCs/>
+          <w:sz w:val="20"/>
+          <w:szCs w:val="20"/>
+        </w:rPr>
+        <w:t>)</w:t>
+      </w:r>
+      <w:r>
+        <w:rPr>
+          <w:rFonts w:ascii="Century Gothic" w:hAnsi="Century Gothic" w:cs="Century Gothic"/>
+          <w:sz w:val="20"/>
+          <w:szCs w:val="20"/>
+        </w:rPr>
+        <w:t xml:space="preserve">: Se permite el uso comercial de la obra y de las posibles obras derivadas, la distribución de las cuales se debe hacer con una licencia igual a la que regula la obra original. Esta licencia es una licencia libre según la </w:t>
+      </w:r>
+      <w:proofErr w:type="spellStart"/>
+      <w:r>
+        <w:rPr>
+          <w:rFonts w:ascii="Century Gothic" w:hAnsi="Century Gothic" w:cs="Century Gothic"/>
+          <w:sz w:val="20"/>
+          <w:szCs w:val="20"/>
+        </w:rPr>
+        <w:t>Freedom</w:t>
+      </w:r>
+      <w:proofErr w:type="spellEnd"/>
+      <w:r>
+        <w:rPr>
+          <w:rFonts w:ascii="Century Gothic" w:hAnsi="Century Gothic" w:cs="Century Gothic"/>
+          <w:sz w:val="20"/>
+          <w:szCs w:val="20"/>
+        </w:rPr>
+        <w:t xml:space="preserve"> </w:t>
+      </w:r>
+      <w:proofErr w:type="spellStart"/>
+      <w:r>
+        <w:rPr>
+          <w:rFonts w:ascii="Century Gothic" w:hAnsi="Century Gothic" w:cs="Century Gothic"/>
+          <w:sz w:val="20"/>
+          <w:szCs w:val="20"/>
+        </w:rPr>
+        <w:t>Defined</w:t>
+      </w:r>
+      <w:proofErr w:type="spellEnd"/>
+      <w:r>
+        <w:rPr>
+          <w:rFonts w:ascii="Century Gothic" w:hAnsi="Century Gothic" w:cs="Century Gothic"/>
+          <w:sz w:val="20"/>
+          <w:szCs w:val="20"/>
+        </w:rPr>
+        <w:t>.</w:t>
       </w:r>
     </w:p>
     <w:p>
@@ -4170,7 +4476,29 @@
           <w:sz w:val="20"/>
           <w:szCs w:val="20"/>
         </w:rPr>
-        <w:t>) Atribución – No Comercial (by-nc)</w:t>
+        <w:t>) Atribución – No Comercial (</w:t>
+      </w:r>
+      <w:proofErr w:type="spellStart"/>
+      <w:r>
+        <w:rPr>
+          <w:rFonts w:ascii="Century Gothic,Bold" w:hAnsi="Century Gothic,Bold" w:cs="Century Gothic,Bold"/>
+          <w:b/>
+          <w:bCs/>
+          <w:sz w:val="20"/>
+          <w:szCs w:val="20"/>
+        </w:rPr>
+        <w:t>by-nc</w:t>
+      </w:r>
+      <w:proofErr w:type="spellEnd"/>
+      <w:r>
+        <w:rPr>
+          <w:rFonts w:ascii="Century Gothic,Bold" w:hAnsi="Century Gothic,Bold" w:cs="Century Gothic,Bold"/>
+          <w:b/>
+          <w:bCs/>
+          <w:sz w:val="20"/>
+          <w:szCs w:val="20"/>
+        </w:rPr>
+        <w:t>)</w:t>
       </w:r>
       <w:r>
         <w:rPr>
@@ -4228,7 +4556,29 @@
           <w:sz w:val="20"/>
           <w:szCs w:val="20"/>
         </w:rPr>
-        <w:t>) Atribución – No Comercial – Compartir Igual (by-nc-sa)</w:t>
+        <w:t>) Atribución – No Comercial – Compartir Igual (</w:t>
+      </w:r>
+      <w:proofErr w:type="spellStart"/>
+      <w:r>
+        <w:rPr>
+          <w:rFonts w:ascii="Century Gothic,Bold" w:hAnsi="Century Gothic,Bold" w:cs="Century Gothic,Bold"/>
+          <w:b/>
+          <w:bCs/>
+          <w:sz w:val="20"/>
+          <w:szCs w:val="20"/>
+        </w:rPr>
+        <w:t>by-nc-sa</w:t>
+      </w:r>
+      <w:proofErr w:type="spellEnd"/>
+      <w:r>
+        <w:rPr>
+          <w:rFonts w:ascii="Century Gothic,Bold" w:hAnsi="Century Gothic,Bold" w:cs="Century Gothic,Bold"/>
+          <w:b/>
+          <w:bCs/>
+          <w:sz w:val="20"/>
+          <w:szCs w:val="20"/>
+        </w:rPr>
+        <w:t>)</w:t>
       </w:r>
       <w:r>
         <w:rPr>
@@ -4286,15 +4636,55 @@
           <w:sz w:val="20"/>
           <w:szCs w:val="20"/>
         </w:rPr>
-        <w:t>) Atribución – Sin Obra Derivada (by-nd)</w:t>
-      </w:r>
-      <w:r>
-        <w:rPr>
-          <w:rFonts w:ascii="Century Gothic" w:hAnsi="Century Gothic" w:cs="Century Gothic"/>
-          <w:sz w:val="20"/>
-          <w:szCs w:val="20"/>
-        </w:rPr>
-        <w:t>: Se permite el uso comercial de la obra pero no la generación de obras derivadas. Esta licencia no es una licencia libre.</w:t>
+        <w:t>) Atribución – Sin Obra Derivada (</w:t>
+      </w:r>
+      <w:proofErr w:type="spellStart"/>
+      <w:r>
+        <w:rPr>
+          <w:rFonts w:ascii="Century Gothic,Bold" w:hAnsi="Century Gothic,Bold" w:cs="Century Gothic,Bold"/>
+          <w:b/>
+          <w:bCs/>
+          <w:sz w:val="20"/>
+          <w:szCs w:val="20"/>
+        </w:rPr>
+        <w:t>by-nd</w:t>
+      </w:r>
+      <w:proofErr w:type="spellEnd"/>
+      <w:r>
+        <w:rPr>
+          <w:rFonts w:ascii="Century Gothic,Bold" w:hAnsi="Century Gothic,Bold" w:cs="Century Gothic,Bold"/>
+          <w:b/>
+          <w:bCs/>
+          <w:sz w:val="20"/>
+          <w:szCs w:val="20"/>
+        </w:rPr>
+        <w:t>)</w:t>
+      </w:r>
+      <w:r>
+        <w:rPr>
+          <w:rFonts w:ascii="Century Gothic" w:hAnsi="Century Gothic" w:cs="Century Gothic"/>
+          <w:sz w:val="20"/>
+          <w:szCs w:val="20"/>
+        </w:rPr>
+        <w:t xml:space="preserve">: Se permite el uso comercial de la </w:t>
+      </w:r>
+      <w:proofErr w:type="gramStart"/>
+      <w:r>
+        <w:rPr>
+          <w:rFonts w:ascii="Century Gothic" w:hAnsi="Century Gothic" w:cs="Century Gothic"/>
+          <w:sz w:val="20"/>
+          <w:szCs w:val="20"/>
+        </w:rPr>
+        <w:t>obra</w:t>
+      </w:r>
+      <w:proofErr w:type="gramEnd"/>
+      <w:r>
+        <w:rPr>
+          <w:rFonts w:ascii="Century Gothic" w:hAnsi="Century Gothic" w:cs="Century Gothic"/>
+          <w:sz w:val="20"/>
+          <w:szCs w:val="20"/>
+        </w:rPr>
+        <w:t xml:space="preserve"> pero no la generación de obras derivadas. Esta licencia no es una licencia libre.</w:t>
       </w:r>
     </w:p>
     <w:p>
@@ -4354,7 +4744,29 @@
           <w:sz w:val="20"/>
           <w:szCs w:val="20"/>
         </w:rPr>
-        <w:t>) Atribución – No Comercial – Sin Obra Derivada (by-nc-nd)</w:t>
+        <w:t>) Atribución – No Comercial – Sin Obra Derivada (</w:t>
+      </w:r>
+      <w:proofErr w:type="spellStart"/>
+      <w:r>
+        <w:rPr>
+          <w:rFonts w:ascii="Century Gothic,Bold" w:hAnsi="Century Gothic,Bold" w:cs="Century Gothic,Bold"/>
+          <w:b/>
+          <w:bCs/>
+          <w:sz w:val="20"/>
+          <w:szCs w:val="20"/>
+        </w:rPr>
+        <w:t>by-nc-nd</w:t>
+      </w:r>
+      <w:proofErr w:type="spellEnd"/>
+      <w:r>
+        <w:rPr>
+          <w:rFonts w:ascii="Century Gothic,Bold" w:hAnsi="Century Gothic,Bold" w:cs="Century Gothic,Bold"/>
+          <w:b/>
+          <w:bCs/>
+          <w:sz w:val="20"/>
+          <w:szCs w:val="20"/>
+        </w:rPr>
+        <w:t>)</w:t>
       </w:r>
       <w:r>
         <w:rPr>
@@ -4462,8 +4874,8 @@
 </file>
 
 <file path=word/endnotes.xml><?xml version="1.0" encoding="utf-8"?>
-<w:endnotes xmlns:ve="http://schemas.openxmlformats.org/markup-compatibility/2006" xmlns:o="urn:schemas-microsoft-com:office:office" xmlns:r="http://schemas.openxmlformats.org/officeDocument/2006/relationships" xmlns:m="http://schemas.openxmlformats.org/officeDocument/2006/math" xmlns:v="urn:schemas-microsoft-com:vml" xmlns:wp="http://schemas.openxmlformats.org/drawingml/2006/wordprocessingDrawing" xmlns:w10="urn:schemas-microsoft-com:office:word" xmlns:w="http://schemas.openxmlformats.org/wordprocessingml/2006/main" xmlns:wne="http://schemas.microsoft.com/office/word/2006/wordml">
-  <w:endnote w:type="separator" w:id="0">
+<w:endnotes xmlns:wpc="http://schemas.microsoft.com/office/word/2010/wordprocessingCanvas" xmlns:cx="http://schemas.microsoft.com/office/drawing/2014/chartex" xmlns:cx1="http://schemas.microsoft.com/office/drawing/2015/9/8/chartex" xmlns:cx2="http://schemas.microsoft.com/office/drawing/2015/10/21/chartex" xmlns:cx3="http://schemas.microsoft.com/office/drawing/2016/5/9/chartex" xmlns:cx4="http://schemas.microsoft.com/office/drawing/2016/5/10/chartex" xmlns:cx5="http://schemas.microsoft.com/office/drawing/2016/5/11/chartex" xmlns:cx6="http://schemas.microsoft.com/office/drawing/2016/5/12/chartex" xmlns:cx7="http://schemas.microsoft.com/office/drawing/2016/5/13/chartex" xmlns:cx8="http://schemas.microsoft.com/office/drawing/2016/5/14/chartex" xmlns:mc="http://schemas.openxmlformats.org/markup-compatibility/2006" xmlns:aink="http://schemas.microsoft.com/office/drawing/2016/ink" xmlns:am3d="http://schemas.microsoft.com/office/drawing/2017/model3d" xmlns:o="urn:schemas-microsoft-com:office:office" xmlns:r="http://schemas.openxmlformats.org/officeDocument/2006/relationships" xmlns:m="http://schemas.openxmlformats.org/officeDocument/2006/math" xmlns:v="urn:schemas-microsoft-com:vml" xmlns:wp14="http://schemas.microsoft.com/office/word/2010/wordprocessingDrawing" xmlns:wp="http://schemas.openxmlformats.org/drawingml/2006/wordprocessingDrawing" xmlns:w10="urn:schemas-microsoft-com:office:word" xmlns:w="http://schemas.openxmlformats.org/wordprocessingml/2006/main" xmlns:w14="http://schemas.microsoft.com/office/word/2010/wordml" xmlns:w15="http://schemas.microsoft.com/office/word/2012/wordml" xmlns:w16cex="http://schemas.microsoft.com/office/word/2018/wordml/cex" xmlns:w16cid="http://schemas.microsoft.com/office/word/2016/wordml/cid" xmlns:w16="http://schemas.microsoft.com/office/word/2018/wordml" xmlns:w16se="http://schemas.microsoft.com/office/word/2015/wordml/symex" xmlns:wpg="http://schemas.microsoft.com/office/word/2010/wordprocessingGroup" xmlns:wpi="http://schemas.microsoft.com/office/word/2010/wordprocessingInk" xmlns:wne="http://schemas.microsoft.com/office/word/2006/wordml" xmlns:wps="http://schemas.microsoft.com/office/word/2010/wordprocessingShape" mc:Ignorable="w14 w15 w16se w16cid w16 w16cex wp14">
+  <w:endnote w:type="separator" w:id="-1">
     <w:p>
       <w:pPr>
         <w:spacing w:after="0" w:line="240" w:lineRule="auto"/>
@@ -4473,7 +4885,7 @@
       </w:r>
     </w:p>
   </w:endnote>
-  <w:endnote w:type="continuationSeparator" w:id="1">
+  <w:endnote w:type="continuationSeparator" w:id="0">
     <w:p>
       <w:pPr>
         <w:spacing w:after="0" w:line="240" w:lineRule="auto"/>
@@ -4487,8 +4899,8 @@
 </file>
 
 <file path=word/footnotes.xml><?xml version="1.0" encoding="utf-8"?>
-<w:footnotes xmlns:ve="http://schemas.openxmlformats.org/markup-compatibility/2006" xmlns:o="urn:schemas-microsoft-com:office:office" xmlns:r="http://schemas.openxmlformats.org/officeDocument/2006/relationships" xmlns:m="http://schemas.openxmlformats.org/officeDocument/2006/math" xmlns:v="urn:schemas-microsoft-com:vml" xmlns:wp="http://schemas.openxmlformats.org/drawingml/2006/wordprocessingDrawing" xmlns:w10="urn:schemas-microsoft-com:office:word" xmlns:w="http://schemas.openxmlformats.org/wordprocessingml/2006/main" xmlns:wne="http://schemas.microsoft.com/office/word/2006/wordml">
-  <w:footnote w:type="separator" w:id="0">
+<w:footnotes xmlns:wpc="http://schemas.microsoft.com/office/word/2010/wordprocessingCanvas" xmlns:cx="http://schemas.microsoft.com/office/drawing/2014/chartex" xmlns:cx1="http://schemas.microsoft.com/office/drawing/2015/9/8/chartex" xmlns:cx2="http://schemas.microsoft.com/office/drawing/2015/10/21/chartex" xmlns:cx3="http://schemas.microsoft.com/office/drawing/2016/5/9/chartex" xmlns:cx4="http://schemas.microsoft.com/office/drawing/2016/5/10/chartex" xmlns:cx5="http://schemas.microsoft.com/office/drawing/2016/5/11/chartex" xmlns:cx6="http://schemas.microsoft.com/office/drawing/2016/5/12/chartex" xmlns:cx7="http://schemas.microsoft.com/office/drawing/2016/5/13/chartex" xmlns:cx8="http://schemas.microsoft.com/office/drawing/2016/5/14/chartex" xmlns:mc="http://schemas.openxmlformats.org/markup-compatibility/2006" xmlns:aink="http://schemas.microsoft.com/office/drawing/2016/ink" xmlns:am3d="http://schemas.microsoft.com/office/drawing/2017/model3d" xmlns:o="urn:schemas-microsoft-com:office:office" xmlns:r="http://schemas.openxmlformats.org/officeDocument/2006/relationships" xmlns:m="http://schemas.openxmlformats.org/officeDocument/2006/math" xmlns:v="urn:schemas-microsoft-com:vml" xmlns:wp14="http://schemas.microsoft.com/office/word/2010/wordprocessingDrawing" xmlns:wp="http://schemas.openxmlformats.org/drawingml/2006/wordprocessingDrawing" xmlns:w10="urn:schemas-microsoft-com:office:word" xmlns:w="http://schemas.openxmlformats.org/wordprocessingml/2006/main" xmlns:w14="http://schemas.microsoft.com/office/word/2010/wordml" xmlns:w15="http://schemas.microsoft.com/office/word/2012/wordml" xmlns:w16cex="http://schemas.microsoft.com/office/word/2018/wordml/cex" xmlns:w16cid="http://schemas.microsoft.com/office/word/2016/wordml/cid" xmlns:w16="http://schemas.microsoft.com/office/word/2018/wordml" xmlns:w16se="http://schemas.microsoft.com/office/word/2015/wordml/symex" xmlns:wpg="http://schemas.microsoft.com/office/word/2010/wordprocessingGroup" xmlns:wpi="http://schemas.microsoft.com/office/word/2010/wordprocessingInk" xmlns:wne="http://schemas.microsoft.com/office/word/2006/wordml" xmlns:wps="http://schemas.microsoft.com/office/word/2010/wordprocessingShape" mc:Ignorable="w14 w15 w16se w16cid w16 w16cex wp14">
+  <w:footnote w:type="separator" w:id="-1">
     <w:p>
       <w:pPr>
         <w:spacing w:after="0" w:line="240" w:lineRule="auto"/>
@@ -4498,7 +4910,7 @@
       </w:r>
     </w:p>
   </w:footnote>
-  <w:footnote w:type="continuationSeparator" w:id="1">
+  <w:footnote w:type="continuationSeparator" w:id="0">
     <w:p>
       <w:pPr>
         <w:spacing w:after="0" w:line="240" w:lineRule="auto"/>
@@ -4512,8 +4924,8 @@
 </file>
 
 <file path=word/numbering.xml><?xml version="1.0" encoding="utf-8"?>
-<w:numbering xmlns:ve="http://schemas.openxmlformats.org/markup-compatibility/2006" xmlns:o="urn:schemas-microsoft-com:office:office" xmlns:r="http://schemas.openxmlformats.org/officeDocument/2006/relationships" xmlns:m="http://schemas.openxmlformats.org/officeDocument/2006/math" xmlns:v="urn:schemas-microsoft-com:vml" xmlns:wp="http://schemas.openxmlformats.org/drawingml/2006/wordprocessingDrawing" xmlns:w10="urn:schemas-microsoft-com:office:word" xmlns:w="http://schemas.openxmlformats.org/wordprocessingml/2006/main" xmlns:wne="http://schemas.microsoft.com/office/word/2006/wordml">
-  <w:abstractNum w:abstractNumId="0">
+<w:numbering xmlns:wpc="http://schemas.microsoft.com/office/word/2010/wordprocessingCanvas" xmlns:cx="http://schemas.microsoft.com/office/drawing/2014/chartex" xmlns:cx1="http://schemas.microsoft.com/office/drawing/2015/9/8/chartex" xmlns:cx2="http://schemas.microsoft.com/office/drawing/2015/10/21/chartex" xmlns:cx3="http://schemas.microsoft.com/office/drawing/2016/5/9/chartex" xmlns:cx4="http://schemas.microsoft.com/office/drawing/2016/5/10/chartex" xmlns:cx5="http://schemas.microsoft.com/office/drawing/2016/5/11/chartex" xmlns:cx6="http://schemas.microsoft.com/office/drawing/2016/5/12/chartex" xmlns:cx7="http://schemas.microsoft.com/office/drawing/2016/5/13/chartex" xmlns:cx8="http://schemas.microsoft.com/office/drawing/2016/5/14/chartex" xmlns:mc="http://schemas.openxmlformats.org/markup-compatibility/2006" xmlns:aink="http://schemas.microsoft.com/office/drawing/2016/ink" xmlns:am3d="http://schemas.microsoft.com/office/drawing/2017/model3d" xmlns:o="urn:schemas-microsoft-com:office:office" xmlns:r="http://schemas.openxmlformats.org/officeDocument/2006/relationships" xmlns:m="http://schemas.openxmlformats.org/officeDocument/2006/math" xmlns:v="urn:schemas-microsoft-com:vml" xmlns:wp14="http://schemas.microsoft.com/office/word/2010/wordprocessingDrawing" xmlns:wp="http://schemas.openxmlformats.org/drawingml/2006/wordprocessingDrawing" xmlns:w10="urn:schemas-microsoft-com:office:word" xmlns:w="http://schemas.openxmlformats.org/wordprocessingml/2006/main" xmlns:w14="http://schemas.microsoft.com/office/word/2010/wordml" xmlns:w15="http://schemas.microsoft.com/office/word/2012/wordml" xmlns:w16cex="http://schemas.microsoft.com/office/word/2018/wordml/cex" xmlns:w16cid="http://schemas.microsoft.com/office/word/2016/wordml/cid" xmlns:w16="http://schemas.microsoft.com/office/word/2018/wordml" xmlns:w16se="http://schemas.microsoft.com/office/word/2015/wordml/symex" xmlns:wpg="http://schemas.microsoft.com/office/word/2010/wordprocessingGroup" xmlns:wpi="http://schemas.microsoft.com/office/word/2010/wordprocessingInk" xmlns:wne="http://schemas.microsoft.com/office/word/2006/wordml" xmlns:wps="http://schemas.microsoft.com/office/word/2010/wordprocessingShape" mc:Ignorable="w14 w15 w16se w16cid w16 w16cex wp14">
+  <w:abstractNum w:abstractNumId="0" w15:restartNumberingAfterBreak="0">
     <w:nsid w:val="FFFFFF83"/>
     <w:multiLevelType w:val="singleLevel"/>
     <w:tmpl w:val="EBE0B522"/>
@@ -4534,7 +4946,7 @@
       </w:rPr>
     </w:lvl>
   </w:abstractNum>
-  <w:abstractNum w:abstractNumId="1">
+  <w:abstractNum w:abstractNumId="1" w15:restartNumberingAfterBreak="0">
     <w:nsid w:val="0F944A25"/>
     <w:multiLevelType w:val="hybridMultilevel"/>
     <w:tmpl w:val="178A57A2"/>
@@ -4646,7 +5058,7 @@
       </w:rPr>
     </w:lvl>
   </w:abstractNum>
-  <w:abstractNum w:abstractNumId="2">
+  <w:abstractNum w:abstractNumId="2" w15:restartNumberingAfterBreak="0">
     <w:nsid w:val="425E5F39"/>
     <w:multiLevelType w:val="hybridMultilevel"/>
     <w:tmpl w:val="2E967792"/>
@@ -4735,7 +5147,7 @@
       </w:pPr>
     </w:lvl>
   </w:abstractNum>
-  <w:abstractNum w:abstractNumId="3">
+  <w:abstractNum w:abstractNumId="3" w15:restartNumberingAfterBreak="0">
     <w:nsid w:val="5FBF7D00"/>
     <w:multiLevelType w:val="hybridMultilevel"/>
     <w:tmpl w:val="2E967792"/>
@@ -4824,7 +5236,7 @@
       </w:pPr>
     </w:lvl>
   </w:abstractNum>
-  <w:abstractNum w:abstractNumId="4">
+  <w:abstractNum w:abstractNumId="4" w15:restartNumberingAfterBreak="0">
     <w:nsid w:val="6D3421A0"/>
     <w:multiLevelType w:val="hybridMultilevel"/>
     <w:tmpl w:val="56FEA9B8"/>
@@ -4929,7 +5341,7 @@
 </file>
 
 <file path=word/styles.xml><?xml version="1.0" encoding="utf-8"?>
-<w:styles xmlns:r="http://schemas.openxmlformats.org/officeDocument/2006/relationships" xmlns:w="http://schemas.openxmlformats.org/wordprocessingml/2006/main">
+<w:styles xmlns:mc="http://schemas.openxmlformats.org/markup-compatibility/2006" xmlns:r="http://schemas.openxmlformats.org/officeDocument/2006/relationships" xmlns:w="http://schemas.openxmlformats.org/wordprocessingml/2006/main" xmlns:w14="http://schemas.microsoft.com/office/word/2010/wordml" xmlns:w15="http://schemas.microsoft.com/office/word/2012/wordml" xmlns:w16cex="http://schemas.microsoft.com/office/word/2018/wordml/cex" xmlns:w16cid="http://schemas.microsoft.com/office/word/2016/wordml/cid" xmlns:w16="http://schemas.microsoft.com/office/word/2018/wordml" xmlns:w16se="http://schemas.microsoft.com/office/word/2015/wordml/symex" mc:Ignorable="w14 w15 w16se w16cid w16 w16cex">
   <w:docDefaults>
     <w:rPrDefault>
       <w:rPr>
@@ -4939,35 +5351,165 @@
     </w:rPrDefault>
     <w:pPrDefault/>
   </w:docDefaults>
-  <w:latentStyles w:defLockedState="0" w:defUIPriority="99" w:defSemiHidden="1" w:defUnhideWhenUsed="1" w:defQFormat="0" w:count="267">
-    <w:lsdException w:name="Normal" w:semiHidden="0" w:uiPriority="0" w:unhideWhenUsed="0" w:qFormat="1"/>
-    <w:lsdException w:name="heading 1" w:semiHidden="0" w:uiPriority="9" w:unhideWhenUsed="0" w:qFormat="1"/>
-    <w:lsdException w:name="heading 2" w:uiPriority="9" w:qFormat="1"/>
-    <w:lsdException w:name="heading 3" w:uiPriority="9" w:qFormat="1"/>
-    <w:lsdException w:name="heading 4" w:uiPriority="9" w:qFormat="1"/>
-    <w:lsdException w:name="heading 5" w:uiPriority="9" w:qFormat="1"/>
-    <w:lsdException w:name="heading 6" w:uiPriority="9" w:qFormat="1"/>
-    <w:lsdException w:name="heading 7" w:uiPriority="9" w:qFormat="1"/>
-    <w:lsdException w:name="heading 8" w:uiPriority="9" w:qFormat="1"/>
-    <w:lsdException w:name="heading 9" w:uiPriority="9" w:qFormat="1"/>
-    <w:lsdException w:name="toc 1" w:uiPriority="39"/>
-    <w:lsdException w:name="toc 2" w:uiPriority="39"/>
-    <w:lsdException w:name="toc 3" w:uiPriority="39"/>
-    <w:lsdException w:name="toc 4" w:uiPriority="39"/>
-    <w:lsdException w:name="toc 5" w:uiPriority="39"/>
-    <w:lsdException w:name="toc 6" w:uiPriority="39"/>
-    <w:lsdException w:name="toc 7" w:uiPriority="39"/>
-    <w:lsdException w:name="toc 8" w:uiPriority="39"/>
-    <w:lsdException w:name="toc 9" w:uiPriority="39"/>
-    <w:lsdException w:name="caption" w:uiPriority="35" w:qFormat="1"/>
-    <w:lsdException w:name="Title" w:semiHidden="0" w:uiPriority="10" w:unhideWhenUsed="0" w:qFormat="1"/>
-    <w:lsdException w:name="Default Paragraph Font" w:uiPriority="1"/>
-    <w:lsdException w:name="Subtitle" w:semiHidden="0" w:uiPriority="11" w:unhideWhenUsed="0" w:qFormat="1"/>
-    <w:lsdException w:name="Strong" w:semiHidden="0" w:uiPriority="22" w:unhideWhenUsed="0" w:qFormat="1"/>
-    <w:lsdException w:name="Emphasis" w:semiHidden="0" w:uiPriority="20" w:unhideWhenUsed="0" w:qFormat="1"/>
-    <w:lsdException w:name="Table Grid" w:semiHidden="0" w:uiPriority="39" w:unhideWhenUsed="0"/>
-    <w:lsdException w:name="Placeholder Text" w:unhideWhenUsed="0"/>
-    <w:lsdException w:name="No Spacing" w:semiHidden="0" w:uiPriority="1" w:unhideWhenUsed="0" w:qFormat="1"/>
+  <w:latentStyles w:defLockedState="0" w:defUIPriority="99" w:defSemiHidden="0" w:defUnhideWhenUsed="0" w:defQFormat="0" w:count="376">
+    <w:lsdException w:name="Normal" w:uiPriority="0" w:qFormat="1"/>
+    <w:lsdException w:name="heading 1" w:uiPriority="9" w:qFormat="1"/>
+    <w:lsdException w:name="heading 2" w:semiHidden="1" w:uiPriority="9" w:unhideWhenUsed="1" w:qFormat="1"/>
+    <w:lsdException w:name="heading 3" w:semiHidden="1" w:uiPriority="9" w:unhideWhenUsed="1" w:qFormat="1"/>
+    <w:lsdException w:name="heading 4" w:semiHidden="1" w:uiPriority="9" w:unhideWhenUsed="1" w:qFormat="1"/>
+    <w:lsdException w:name="heading 5" w:semiHidden="1" w:uiPriority="9" w:unhideWhenUsed="1" w:qFormat="1"/>
+    <w:lsdException w:name="heading 6" w:semiHidden="1" w:uiPriority="9" w:unhideWhenUsed="1" w:qFormat="1"/>
+    <w:lsdException w:name="heading 7" w:semiHidden="1" w:uiPriority="9" w:unhideWhenUsed="1" w:qFormat="1"/>
+    <w:lsdException w:name="heading 8" w:semiHidden="1" w:uiPriority="9" w:unhideWhenUsed="1" w:qFormat="1"/>
+    <w:lsdException w:name="heading 9" w:semiHidden="1" w:uiPriority="9" w:unhideWhenUsed="1" w:qFormat="1"/>
+    <w:lsdException w:name="index 1" w:semiHidden="1" w:unhideWhenUsed="1"/>
+    <w:lsdException w:name="index 2" w:semiHidden="1" w:unhideWhenUsed="1"/>
+    <w:lsdException w:name="index 3" w:semiHidden="1" w:unhideWhenUsed="1"/>
+    <w:lsdException w:name="index 4" w:semiHidden="1" w:unhideWhenUsed="1"/>
+    <w:lsdException w:name="index 5" w:semiHidden="1" w:unhideWhenUsed="1"/>
+    <w:lsdException w:name="index 6" w:semiHidden="1" w:unhideWhenUsed="1"/>
+    <w:lsdException w:name="index 7" w:semiHidden="1" w:unhideWhenUsed="1"/>
+    <w:lsdException w:name="index 8" w:semiHidden="1" w:unhideWhenUsed="1"/>
+    <w:lsdException w:name="index 9" w:semiHidden="1" w:unhideWhenUsed="1"/>
+    <w:lsdException w:name="toc 1" w:semiHidden="1" w:uiPriority="39" w:unhideWhenUsed="1"/>
+    <w:lsdException w:name="toc 2" w:semiHidden="1" w:uiPriority="39" w:unhideWhenUsed="1"/>
+    <w:lsdException w:name="toc 3" w:semiHidden="1" w:uiPriority="39" w:unhideWhenUsed="1"/>
+    <w:lsdException w:name="toc 4" w:semiHidden="1" w:uiPriority="39" w:unhideWhenUsed="1"/>
+    <w:lsdException w:name="toc 5" w:semiHidden="1" w:uiPriority="39" w:unhideWhenUsed="1"/>
+    <w:lsdException w:name="toc 6" w:semiHidden="1" w:uiPriority="39" w:unhideWhenUsed="1"/>
+    <w:lsdException w:name="toc 7" w:semiHidden="1" w:uiPriority="39" w:unhideWhenUsed="1"/>
+    <w:lsdException w:name="toc 8" w:semiHidden="1" w:uiPriority="39" w:unhideWhenUsed="1"/>
+    <w:lsdException w:name="toc 9" w:semiHidden="1" w:uiPriority="39" w:unhideWhenUsed="1"/>
+    <w:lsdException w:name="Normal Indent" w:semiHidden="1" w:unhideWhenUsed="1"/>
+    <w:lsdException w:name="footnote text" w:semiHidden="1" w:unhideWhenUsed="1"/>
+    <w:lsdException w:name="annotation text" w:semiHidden="1" w:unhideWhenUsed="1"/>
+    <w:lsdException w:name="header" w:semiHidden="1" w:unhideWhenUsed="1"/>
+    <w:lsdException w:name="footer" w:semiHidden="1" w:unhideWhenUsed="1"/>
+    <w:lsdException w:name="index heading" w:semiHidden="1" w:unhideWhenUsed="1"/>
+    <w:lsdException w:name="caption" w:semiHidden="1" w:uiPriority="35" w:unhideWhenUsed="1" w:qFormat="1"/>
+    <w:lsdException w:name="table of figures" w:semiHidden="1" w:unhideWhenUsed="1"/>
+    <w:lsdException w:name="envelope address" w:semiHidden="1" w:unhideWhenUsed="1"/>
+    <w:lsdException w:name="envelope return" w:semiHidden="1" w:unhideWhenUsed="1"/>
+    <w:lsdException w:name="footnote reference" w:semiHidden="1" w:unhideWhenUsed="1"/>
+    <w:lsdException w:name="annotation reference" w:semiHidden="1" w:unhideWhenUsed="1"/>
+    <w:lsdException w:name="line number" w:semiHidden="1" w:unhideWhenUsed="1"/>
+    <w:lsdException w:name="page number" w:semiHidden="1" w:unhideWhenUsed="1"/>
+    <w:lsdException w:name="endnote reference" w:semiHidden="1" w:unhideWhenUsed="1"/>
+    <w:lsdException w:name="endnote text" w:semiHidden="1" w:unhideWhenUsed="1"/>
+    <w:lsdException w:name="table of authorities" w:semiHidden="1" w:unhideWhenUsed="1"/>
+    <w:lsdException w:name="macro" w:semiHidden="1" w:unhideWhenUsed="1"/>
+    <w:lsdException w:name="toa heading" w:semiHidden="1" w:unhideWhenUsed="1"/>
+    <w:lsdException w:name="List" w:semiHidden="1" w:unhideWhenUsed="1"/>
+    <w:lsdException w:name="List Bullet" w:semiHidden="1" w:unhideWhenUsed="1"/>
+    <w:lsdException w:name="List Number" w:semiHidden="1" w:unhideWhenUsed="1"/>
+    <w:lsdException w:name="List 2" w:semiHidden="1" w:unhideWhenUsed="1"/>
+    <w:lsdException w:name="List 3" w:semiHidden="1" w:unhideWhenUsed="1"/>
+    <w:lsdException w:name="List 4" w:semiHidden="1" w:unhideWhenUsed="1"/>
+    <w:lsdException w:name="List 5" w:semiHidden="1" w:unhideWhenUsed="1"/>
+    <w:lsdException w:name="List Bullet 2" w:semiHidden="1" w:unhideWhenUsed="1"/>
+    <w:lsdException w:name="List Bullet 3" w:semiHidden="1" w:unhideWhenUsed="1"/>
+    <w:lsdException w:name="List Bullet 4" w:semiHidden="1" w:unhideWhenUsed="1"/>
+    <w:lsdException w:name="List Bullet 5" w:semiHidden="1" w:unhideWhenUsed="1"/>
+    <w:lsdException w:name="List Number 2" w:semiHidden="1" w:unhideWhenUsed="1"/>
+    <w:lsdException w:name="List Number 3" w:semiHidden="1" w:unhideWhenUsed="1"/>
+    <w:lsdException w:name="List Number 4" w:semiHidden="1" w:unhideWhenUsed="1"/>
+    <w:lsdException w:name="List Number 5" w:semiHidden="1" w:unhideWhenUsed="1"/>
+    <w:lsdException w:name="Title" w:uiPriority="10" w:qFormat="1"/>
+    <w:lsdException w:name="Closing" w:semiHidden="1" w:unhideWhenUsed="1"/>
+    <w:lsdException w:name="Signature" w:semiHidden="1" w:unhideWhenUsed="1"/>
+    <w:lsdException w:name="Default Paragraph Font" w:semiHidden="1" w:uiPriority="1" w:unhideWhenUsed="1"/>
+    <w:lsdException w:name="Body Text" w:semiHidden="1" w:unhideWhenUsed="1"/>
+    <w:lsdException w:name="Body Text Indent" w:semiHidden="1" w:unhideWhenUsed="1"/>
+    <w:lsdException w:name="List Continue" w:semiHidden="1" w:unhideWhenUsed="1"/>
+    <w:lsdException w:name="List Continue 2" w:semiHidden="1" w:unhideWhenUsed="1"/>
+    <w:lsdException w:name="List Continue 3" w:semiHidden="1" w:unhideWhenUsed="1"/>
+    <w:lsdException w:name="List Continue 4" w:semiHidden="1" w:unhideWhenUsed="1"/>
+    <w:lsdException w:name="List Continue 5" w:semiHidden="1" w:unhideWhenUsed="1"/>
+    <w:lsdException w:name="Message Header" w:semiHidden="1" w:unhideWhenUsed="1"/>
+    <w:lsdException w:name="Subtitle" w:uiPriority="11" w:qFormat="1"/>
+    <w:lsdException w:name="Salutation" w:semiHidden="1" w:unhideWhenUsed="1"/>
+    <w:lsdException w:name="Date" w:semiHidden="1" w:unhideWhenUsed="1"/>
+    <w:lsdException w:name="Body Text First Indent" w:semiHidden="1" w:unhideWhenUsed="1"/>
+    <w:lsdException w:name="Body Text First Indent 2" w:semiHidden="1" w:unhideWhenUsed="1"/>
+    <w:lsdException w:name="Note Heading" w:semiHidden="1" w:unhideWhenUsed="1"/>
+    <w:lsdException w:name="Body Text 2" w:semiHidden="1" w:unhideWhenUsed="1"/>
+    <w:lsdException w:name="Body Text 3" w:semiHidden="1" w:unhideWhenUsed="1"/>
+    <w:lsdException w:name="Body Text Indent 2" w:semiHidden="1" w:unhideWhenUsed="1"/>
+    <w:lsdException w:name="Body Text Indent 3" w:semiHidden="1" w:unhideWhenUsed="1"/>
+    <w:lsdException w:name="Block Text" w:semiHidden="1" w:unhideWhenUsed="1"/>
+    <w:lsdException w:name="Hyperlink" w:semiHidden="1" w:unhideWhenUsed="1"/>
+    <w:lsdException w:name="FollowedHyperlink" w:semiHidden="1" w:unhideWhenUsed="1"/>
+    <w:lsdException w:name="Strong" w:uiPriority="22" w:qFormat="1"/>
+    <w:lsdException w:name="Emphasis" w:uiPriority="20" w:qFormat="1"/>
+    <w:lsdException w:name="Document Map" w:semiHidden="1" w:unhideWhenUsed="1"/>
+    <w:lsdException w:name="Plain Text" w:semiHidden="1" w:unhideWhenUsed="1"/>
+    <w:lsdException w:name="E-mail Signature" w:semiHidden="1" w:unhideWhenUsed="1"/>
+    <w:lsdException w:name="HTML Top of Form" w:semiHidden="1" w:unhideWhenUsed="1"/>
+    <w:lsdException w:name="HTML Bottom of Form" w:semiHidden="1" w:unhideWhenUsed="1"/>
+    <w:lsdException w:name="Normal (Web)" w:semiHidden="1" w:unhideWhenUsed="1"/>
+    <w:lsdException w:name="HTML Acronym" w:semiHidden="1" w:unhideWhenUsed="1"/>
+    <w:lsdException w:name="HTML Address" w:semiHidden="1" w:unhideWhenUsed="1"/>
+    <w:lsdException w:name="HTML Cite" w:semiHidden="1" w:unhideWhenUsed="1"/>
+    <w:lsdException w:name="HTML Code" w:semiHidden="1" w:unhideWhenUsed="1"/>
+    <w:lsdException w:name="HTML Definition" w:semiHidden="1" w:unhideWhenUsed="1"/>
+    <w:lsdException w:name="HTML Keyboard" w:semiHidden="1" w:unhideWhenUsed="1"/>
+    <w:lsdException w:name="HTML Preformatted" w:semiHidden="1" w:unhideWhenUsed="1"/>
+    <w:lsdException w:name="HTML Sample" w:semiHidden="1" w:unhideWhenUsed="1"/>
+    <w:lsdException w:name="HTML Typewriter" w:semiHidden="1" w:unhideWhenUsed="1"/>
+    <w:lsdException w:name="HTML Variable" w:semiHidden="1" w:unhideWhenUsed="1"/>
+    <w:lsdException w:name="Normal Table" w:semiHidden="1" w:unhideWhenUsed="1"/>
+    <w:lsdException w:name="annotation subject" w:semiHidden="1" w:unhideWhenUsed="1"/>
+    <w:lsdException w:name="No List" w:semiHidden="1" w:unhideWhenUsed="1"/>
+    <w:lsdException w:name="Outline List 1" w:semiHidden="1" w:unhideWhenUsed="1"/>
+    <w:lsdException w:name="Outline List 2" w:semiHidden="1" w:unhideWhenUsed="1"/>
+    <w:lsdException w:name="Outline List 3" w:semiHidden="1" w:unhideWhenUsed="1"/>
+    <w:lsdException w:name="Table Simple 1" w:semiHidden="1" w:unhideWhenUsed="1"/>
+    <w:lsdException w:name="Table Simple 2" w:semiHidden="1" w:unhideWhenUsed="1"/>
+    <w:lsdException w:name="Table Simple 3" w:semiHidden="1" w:unhideWhenUsed="1"/>
+    <w:lsdException w:name="Table Classic 1" w:semiHidden="1" w:unhideWhenUsed="1"/>
+    <w:lsdException w:name="Table Classic 2" w:semiHidden="1" w:unhideWhenUsed="1"/>
+    <w:lsdException w:name="Table Classic 3" w:semiHidden="1" w:unhideWhenUsed="1"/>
+    <w:lsdException w:name="Table Classic 4" w:semiHidden="1" w:unhideWhenUsed="1"/>
+    <w:lsdException w:name="Table Colorful 1" w:semiHidden="1" w:unhideWhenUsed="1"/>
+    <w:lsdException w:name="Table Colorful 2" w:semiHidden="1" w:unhideWhenUsed="1"/>
+    <w:lsdException w:name="Table Colorful 3" w:semiHidden="1" w:unhideWhenUsed="1"/>
+    <w:lsdException w:name="Table Columns 1" w:semiHidden="1" w:unhideWhenUsed="1"/>
+    <w:lsdException w:name="Table Columns 2" w:semiHidden="1" w:unhideWhenUsed="1"/>
+    <w:lsdException w:name="Table Columns 3" w:semiHidden="1" w:unhideWhenUsed="1"/>
+    <w:lsdException w:name="Table Columns 4" w:semiHidden="1" w:unhideWhenUsed="1"/>
+    <w:lsdException w:name="Table Columns 5" w:semiHidden="1" w:unhideWhenUsed="1"/>
+    <w:lsdException w:name="Table Grid 1" w:semiHidden="1" w:unhideWhenUsed="1"/>
+    <w:lsdException w:name="Table Grid 2" w:semiHidden="1" w:unhideWhenUsed="1"/>
+    <w:lsdException w:name="Table Grid 3" w:semiHidden="1" w:unhideWhenUsed="1"/>
+    <w:lsdException w:name="Table Grid 4" w:semiHidden="1" w:unhideWhenUsed="1"/>
+    <w:lsdException w:name="Table Grid 5" w:semiHidden="1" w:unhideWhenUsed="1"/>
+    <w:lsdException w:name="Table Grid 6" w:semiHidden="1" w:unhideWhenUsed="1"/>
+    <w:lsdException w:name="Table Grid 7" w:semiHidden="1" w:unhideWhenUsed="1"/>
+    <w:lsdException w:name="Table Grid 8" w:semiHidden="1" w:unhideWhenUsed="1"/>
+    <w:lsdException w:name="Table List 1" w:semiHidden="1" w:unhideWhenUsed="1"/>
+    <w:lsdException w:name="Table List 2" w:semiHidden="1" w:unhideWhenUsed="1"/>
+    <w:lsdException w:name="Table List 3" w:semiHidden="1" w:unhideWhenUsed="1"/>
+    <w:lsdException w:name="Table List 4" w:semiHidden="1" w:unhideWhenUsed="1"/>
+    <w:lsdException w:name="Table List 5" w:semiHidden="1" w:unhideWhenUsed="1"/>
+    <w:lsdException w:name="Table List 6" w:semiHidden="1" w:unhideWhenUsed="1"/>
+    <w:lsdException w:name="Table List 7" w:semiHidden="1" w:unhideWhenUsed="1"/>
+    <w:lsdException w:name="Table List 8" w:semiHidden="1" w:unhideWhenUsed="1"/>
+    <w:lsdException w:name="Table 3D effects 1" w:semiHidden="1" w:unhideWhenUsed="1"/>
+    <w:lsdException w:name="Table 3D effects 2" w:semiHidden="1" w:unhideWhenUsed="1"/>
+    <w:lsdException w:name="Table 3D effects 3" w:semiHidden="1" w:unhideWhenUsed="1"/>
+    <w:lsdException w:name="Table Contemporary" w:semiHidden="1" w:unhideWhenUsed="1"/>
+    <w:lsdException w:name="Table Elegant" w:semiHidden="1" w:unhideWhenUsed="1"/>
+    <w:lsdException w:name="Table Professional" w:semiHidden="1" w:unhideWhenUsed="1"/>
+    <w:lsdException w:name="Table Subtle 1" w:semiHidden="1" w:unhideWhenUsed="1"/>
+    <w:lsdException w:name="Table Subtle 2" w:semiHidden="1" w:unhideWhenUsed="1"/>
+    <w:lsdException w:name="Table Web 1" w:semiHidden="1" w:unhideWhenUsed="1"/>
+    <w:lsdException w:name="Table Web 2" w:semiHidden="1" w:unhideWhenUsed="1"/>
+    <w:lsdException w:name="Table Web 3" w:semiHidden="1" w:unhideWhenUsed="1"/>
+    <w:lsdException w:name="Balloon Text" w:semiHidden="1" w:unhideWhenUsed="1"/>
+    <w:lsdException w:name="Table Grid" w:semiHidden="1" w:uiPriority="39" w:unhideWhenUsed="1"/>
+    <w:lsdException w:name="Table Theme" w:semiHidden="1" w:unhideWhenUsed="1"/>
+    <w:lsdException w:name="Placeholder Text" w:semiHidden="1"/>
+    <w:lsdException w:name="No Spacing" w:uiPriority="1" w:qFormat="1"/>
     <w:lsdException w:name="Light Shading" w:uiPriority="60"/>
     <w:lsdException w:name="Light List" w:uiPriority="61"/>
     <w:lsdException w:name="Light Grid" w:uiPriority="62"/>
@@ -4988,10 +5530,10 @@
     <w:lsdException w:name="Medium Shading 1 Accent 1" w:uiPriority="63"/>
     <w:lsdException w:name="Medium Shading 2 Accent 1" w:uiPriority="64"/>
     <w:lsdException w:name="Medium List 1 Accent 1" w:uiPriority="65"/>
-    <w:lsdException w:name="Revision" w:unhideWhenUsed="0"/>
-    <w:lsdException w:name="List Paragraph" w:semiHidden="0" w:uiPriority="34" w:unhideWhenUsed="0" w:qFormat="1"/>
-    <w:lsdException w:name="Quote" w:semiHidden="0" w:uiPriority="29" w:unhideWhenUsed="0" w:qFormat="1"/>
-    <w:lsdException w:name="Intense Quote" w:semiHidden="0" w:uiPriority="30" w:unhideWhenUsed="0" w:qFormat="1"/>
+    <w:lsdException w:name="Revision" w:semiHidden="1"/>
+    <w:lsdException w:name="List Paragraph" w:uiPriority="34" w:qFormat="1"/>
+    <w:lsdException w:name="Quote" w:uiPriority="29" w:qFormat="1"/>
+    <w:lsdException w:name="Intense Quote" w:uiPriority="30" w:qFormat="1"/>
     <w:lsdException w:name="Medium List 2 Accent 1" w:uiPriority="66"/>
     <w:lsdException w:name="Medium Grid 1 Accent 1" w:uiPriority="67"/>
     <w:lsdException w:name="Medium Grid 2 Accent 1" w:uiPriority="68"/>
@@ -5070,13 +5612,122 @@
     <w:lsdException w:name="Colorful Shading Accent 6" w:uiPriority="71"/>
     <w:lsdException w:name="Colorful List Accent 6" w:uiPriority="72"/>
     <w:lsdException w:name="Colorful Grid Accent 6" w:uiPriority="73"/>
-    <w:lsdException w:name="Subtle Emphasis" w:semiHidden="0" w:uiPriority="19" w:unhideWhenUsed="0" w:qFormat="1"/>
-    <w:lsdException w:name="Intense Emphasis" w:semiHidden="0" w:uiPriority="21" w:unhideWhenUsed="0" w:qFormat="1"/>
-    <w:lsdException w:name="Subtle Reference" w:semiHidden="0" w:uiPriority="31" w:unhideWhenUsed="0" w:qFormat="1"/>
-    <w:lsdException w:name="Intense Reference" w:semiHidden="0" w:uiPriority="32" w:unhideWhenUsed="0" w:qFormat="1"/>
-    <w:lsdException w:name="Book Title" w:semiHidden="0" w:uiPriority="33" w:unhideWhenUsed="0" w:qFormat="1"/>
-    <w:lsdException w:name="Bibliography" w:uiPriority="37"/>
-    <w:lsdException w:name="TOC Heading" w:uiPriority="39" w:qFormat="1"/>
+    <w:lsdException w:name="Subtle Emphasis" w:uiPriority="19" w:qFormat="1"/>
+    <w:lsdException w:name="Intense Emphasis" w:uiPriority="21" w:qFormat="1"/>
+    <w:lsdException w:name="Subtle Reference" w:uiPriority="31" w:qFormat="1"/>
+    <w:lsdException w:name="Intense Reference" w:uiPriority="32" w:qFormat="1"/>
+    <w:lsdException w:name="Book Title" w:uiPriority="33" w:qFormat="1"/>
+    <w:lsdException w:name="Bibliography" w:semiHidden="1" w:uiPriority="37" w:unhideWhenUsed="1"/>
+    <w:lsdException w:name="TOC Heading" w:semiHidden="1" w:uiPriority="39" w:unhideWhenUsed="1" w:qFormat="1"/>
+    <w:lsdException w:name="Plain Table 1" w:uiPriority="41"/>
+    <w:lsdException w:name="Plain Table 2" w:uiPriority="42"/>
+    <w:lsdException w:name="Plain Table 3" w:uiPriority="43"/>
+    <w:lsdException w:name="Plain Table 4" w:uiPriority="44"/>
+    <w:lsdException w:name="Plain Table 5" w:uiPriority="45"/>
+    <w:lsdException w:name="Grid Table Light" w:uiPriority="40"/>
+    <w:lsdException w:name="Grid Table 1 Light" w:uiPriority="46"/>
+    <w:lsdException w:name="Grid Table 2" w:uiPriority="47"/>
+    <w:lsdException w:name="Grid Table 3" w:uiPriority="48"/>
+    <w:lsdException w:name="Grid Table 4" w:uiPriority="49"/>
+    <w:lsdException w:name="Grid Table 5 Dark" w:uiPriority="50"/>
+    <w:lsdException w:name="Grid Table 6 Colorful" w:uiPriority="51"/>
+    <w:lsdException w:name="Grid Table 7 Colorful" w:uiPriority="52"/>
+    <w:lsdException w:name="Grid Table 1 Light Accent 1" w:uiPriority="46"/>
+    <w:lsdException w:name="Grid Table 2 Accent 1" w:uiPriority="47"/>
+    <w:lsdException w:name="Grid Table 3 Accent 1" w:uiPriority="48"/>
+    <w:lsdException w:name="Grid Table 4 Accent 1" w:uiPriority="49"/>
+    <w:lsdException w:name="Grid Table 5 Dark Accent 1" w:uiPriority="50"/>
+    <w:lsdException w:name="Grid Table 6 Colorful Accent 1" w:uiPriority="51"/>
+    <w:lsdException w:name="Grid Table 7 Colorful Accent 1" w:uiPriority="52"/>
+    <w:lsdException w:name="Grid Table 1 Light Accent 2" w:uiPriority="46"/>
+    <w:lsdException w:name="Grid Table 2 Accent 2" w:uiPriority="47"/>
+    <w:lsdException w:name="Grid Table 3 Accent 2" w:uiPriority="48"/>
+    <w:lsdException w:name="Grid Table 4 Accent 2" w:uiPriority="49"/>
+    <w:lsdException w:name="Grid Table 5 Dark Accent 2" w:uiPriority="50"/>
+    <w:lsdException w:name="Grid Table 6 Colorful Accent 2" w:uiPriority="51"/>
+    <w:lsdException w:name="Grid Table 7 Colorful Accent 2" w:uiPriority="52"/>
+    <w:lsdException w:name="Grid Table 1 Light Accent 3" w:uiPriority="46"/>
+    <w:lsdException w:name="Grid Table 2 Accent 3" w:uiPriority="47"/>
+    <w:lsdException w:name="Grid Table 3 Accent 3" w:uiPriority="48"/>
+    <w:lsdException w:name="Grid Table 4 Accent 3" w:uiPriority="49"/>
+    <w:lsdException w:name="Grid Table 5 Dark Accent 3" w:uiPriority="50"/>
+    <w:lsdException w:name="Grid Table 6 Colorful Accent 3" w:uiPriority="51"/>
+    <w:lsdException w:name="Grid Table 7 Colorful Accent 3" w:uiPriority="52"/>
+    <w:lsdException w:name="Grid Table 1 Light Accent 4" w:uiPriority="46"/>
+    <w:lsdException w:name="Grid Table 2 Accent 4" w:uiPriority="47"/>
+    <w:lsdException w:name="Grid Table 3 Accent 4" w:uiPriority="48"/>
+    <w:lsdException w:name="Grid Table 4 Accent 4" w:uiPriority="49"/>
+    <w:lsdException w:name="Grid Table 5 Dark Accent 4" w:uiPriority="50"/>
+    <w:lsdException w:name="Grid Table 6 Colorful Accent 4" w:uiPriority="51"/>
+    <w:lsdException w:name="Grid Table 7 Colorful Accent 4" w:uiPriority="52"/>
+    <w:lsdException w:name="Grid Table 1 Light Accent 5" w:uiPriority="46"/>
+    <w:lsdException w:name="Grid Table 2 Accent 5" w:uiPriority="47"/>
+    <w:lsdException w:name="Grid Table 3 Accent 5" w:uiPriority="48"/>
+    <w:lsdException w:name="Grid Table 4 Accent 5" w:uiPriority="49"/>
+    <w:lsdException w:name="Grid Table 5 Dark Accent 5" w:uiPriority="50"/>
+    <w:lsdException w:name="Grid Table 6 Colorful Accent 5" w:uiPriority="51"/>
+    <w:lsdException w:name="Grid Table 7 Colorful Accent 5" w:uiPriority="52"/>
+    <w:lsdException w:name="Grid Table 1 Light Accent 6" w:uiPriority="46"/>
+    <w:lsdException w:name="Grid Table 2 Accent 6" w:uiPriority="47"/>
+    <w:lsdException w:name="Grid Table 3 Accent 6" w:uiPriority="48"/>
+    <w:lsdException w:name="Grid Table 4 Accent 6" w:uiPriority="49"/>
+    <w:lsdException w:name="Grid Table 5 Dark Accent 6" w:uiPriority="50"/>
+    <w:lsdException w:name="Grid Table 6 Colorful Accent 6" w:uiPriority="51"/>
+    <w:lsdException w:name="Grid Table 7 Colorful Accent 6" w:uiPriority="52"/>
+    <w:lsdException w:name="List Table 1 Light" w:uiPriority="46"/>
+    <w:lsdException w:name="List Table 2" w:uiPriority="47"/>
+    <w:lsdException w:name="List Table 3" w:uiPriority="48"/>
+    <w:lsdException w:name="List Table 4" w:uiPriority="49"/>
+    <w:lsdException w:name="List Table 5 Dark" w:uiPriority="50"/>
+    <w:lsdException w:name="List Table 6 Colorful" w:uiPriority="51"/>
+    <w:lsdException w:name="List Table 7 Colorful" w:uiPriority="52"/>
+    <w:lsdException w:name="List Table 1 Light Accent 1" w:uiPriority="46"/>
+    <w:lsdException w:name="List Table 2 Accent 1" w:uiPriority="47"/>
+    <w:lsdException w:name="List Table 3 Accent 1" w:uiPriority="48"/>
+    <w:lsdException w:name="List Table 4 Accent 1" w:uiPriority="49"/>
+    <w:lsdException w:name="List Table 5 Dark Accent 1" w:uiPriority="50"/>
+    <w:lsdException w:name="List Table 6 Colorful Accent 1" w:uiPriority="51"/>
+    <w:lsdException w:name="List Table 7 Colorful Accent 1" w:uiPriority="52"/>
+    <w:lsdException w:name="List Table 1 Light Accent 2" w:uiPriority="46"/>
+    <w:lsdException w:name="List Table 2 Accent 2" w:uiPriority="47"/>
+    <w:lsdException w:name="List Table 3 Accent 2" w:uiPriority="48"/>
+    <w:lsdException w:name="List Table 4 Accent 2" w:uiPriority="49"/>
+    <w:lsdException w:name="List Table 5 Dark Accent 2" w:uiPriority="50"/>
+    <w:lsdException w:name="List Table 6 Colorful Accent 2" w:uiPriority="51"/>
+    <w:lsdException w:name="List Table 7 Colorful Accent 2" w:uiPriority="52"/>
+    <w:lsdException w:name="List Table 1 Light Accent 3" w:uiPriority="46"/>
+    <w:lsdException w:name="List Table 2 Accent 3" w:uiPriority="47"/>
+    <w:lsdException w:name="List Table 3 Accent 3" w:uiPriority="48"/>
+    <w:lsdException w:name="List Table 4 Accent 3" w:uiPriority="49"/>
+    <w:lsdException w:name="List Table 5 Dark Accent 3" w:uiPriority="50"/>
+    <w:lsdException w:name="List Table 6 Colorful Accent 3" w:uiPriority="51"/>
+    <w:lsdException w:name="List Table 7 Colorful Accent 3" w:uiPriority="52"/>
+    <w:lsdException w:name="List Table 1 Light Accent 4" w:uiPriority="46"/>
+    <w:lsdException w:name="List Table 2 Accent 4" w:uiPriority="47"/>
+    <w:lsdException w:name="List Table 3 Accent 4" w:uiPriority="48"/>
+    <w:lsdException w:name="List Table 4 Accent 4" w:uiPriority="49"/>
+    <w:lsdException w:name="List Table 5 Dark Accent 4" w:uiPriority="50"/>
+    <w:lsdException w:name="List Table 6 Colorful Accent 4" w:uiPriority="51"/>
+    <w:lsdException w:name="List Table 7 Colorful Accent 4" w:uiPriority="52"/>
+    <w:lsdException w:name="List Table 1 Light Accent 5" w:uiPriority="46"/>
+    <w:lsdException w:name="List Table 2 Accent 5" w:uiPriority="47"/>
+    <w:lsdException w:name="List Table 3 Accent 5" w:uiPriority="48"/>
+    <w:lsdException w:name="List Table 4 Accent 5" w:uiPriority="49"/>
+    <w:lsdException w:name="List Table 5 Dark Accent 5" w:uiPriority="50"/>
+    <w:lsdException w:name="List Table 6 Colorful Accent 5" w:uiPriority="51"/>
+    <w:lsdException w:name="List Table 7 Colorful Accent 5" w:uiPriority="52"/>
+    <w:lsdException w:name="List Table 1 Light Accent 6" w:uiPriority="46"/>
+    <w:lsdException w:name="List Table 2 Accent 6" w:uiPriority="47"/>
+    <w:lsdException w:name="List Table 3 Accent 6" w:uiPriority="48"/>
+    <w:lsdException w:name="List Table 4 Accent 6" w:uiPriority="49"/>
+    <w:lsdException w:name="List Table 5 Dark Accent 6" w:uiPriority="50"/>
+    <w:lsdException w:name="List Table 6 Colorful Accent 6" w:uiPriority="51"/>
+    <w:lsdException w:name="List Table 7 Colorful Accent 6" w:uiPriority="52"/>
+    <w:lsdException w:name="Mention" w:semiHidden="1" w:unhideWhenUsed="1"/>
+    <w:lsdException w:name="Smart Hyperlink" w:semiHidden="1" w:unhideWhenUsed="1"/>
+    <w:lsdException w:name="Hashtag" w:semiHidden="1" w:unhideWhenUsed="1"/>
+    <w:lsdException w:name="Unresolved Mention" w:semiHidden="1" w:unhideWhenUsed="1"/>
+    <w:lsdException w:name="Smart Link" w:semiHidden="1" w:unhideWhenUsed="1"/>
   </w:latentStyles>
   <w:style w:type="paragraph" w:default="1" w:styleId="Normal">
     <w:name w:val="Normal"/>
@@ -5215,7 +5866,6 @@
     <w:uiPriority w:val="99"/>
     <w:semiHidden/>
     <w:unhideWhenUsed/>
-    <w:qFormat/>
     <w:tblPr>
       <w:tblInd w:w="0" w:type="dxa"/>
       <w:tblCellMar>
@@ -5249,7 +5899,6 @@
     <w:uiPriority w:val="39"/>
     <w:rsid w:val="00377E47"/>
     <w:tblPr>
-      <w:tblInd w:w="0" w:type="dxa"/>
       <w:tblBorders>
         <w:top w:val="single" w:sz="4" w:space="0" w:color="auto"/>
         <w:left w:val="single" w:sz="4" w:space="0" w:color="auto"/>
@@ -5258,12 +5907,6 @@
         <w:insideH w:val="single" w:sz="4" w:space="0" w:color="auto"/>
         <w:insideV w:val="single" w:sz="4" w:space="0" w:color="auto"/>
       </w:tblBorders>
-      <w:tblCellMar>
-        <w:top w:w="0" w:type="dxa"/>
-        <w:left w:w="108" w:type="dxa"/>
-        <w:bottom w:w="0" w:type="dxa"/>
-        <w:right w:w="108" w:type="dxa"/>
-      </w:tblCellMar>
     </w:tblPr>
   </w:style>
   <w:style w:type="paragraph" w:styleId="Encabezado">
@@ -5541,6 +6184,11 @@
     <w:link w:val="Textoindependienteprimerasangra"/>
     <w:uiPriority w:val="99"/>
     <w:rsid w:val="00457BBE"/>
+    <w:rPr>
+      <w:sz w:val="22"/>
+      <w:szCs w:val="22"/>
+      <w:lang w:val="es-AR" w:eastAsia="en-US"/>
+    </w:rPr>
   </w:style>
 </w:styles>
 </file>
